--- a/program/templates/district/Есиновичская.docx
+++ b/program/templates/district/Есиновичская.docx
@@ -32,6 +32,7 @@
         <w:rPr>
           <w:position w:val="0"/>
           <w:sz w:val="22"/>
+          <w:sz w:val="22"/>
           <w:vertAlign w:val="baseline"/>
         </w:rPr>
       </w:pPr>
@@ -57,6 +58,7 @@
         <w:rPr>
           <w:position w:val="0"/>
           <w:sz w:val="22"/>
+          <w:sz w:val="22"/>
           <w:vertAlign w:val="baseline"/>
         </w:rPr>
       </w:pPr>
@@ -79,6 +81,7 @@
         <w:rPr>
           <w:position w:val="0"/>
           <w:sz w:val="22"/>
+          <w:sz w:val="22"/>
           <w:vertAlign w:val="baseline"/>
         </w:rPr>
       </w:pPr>
@@ -122,6 +125,7 @@
         <w:rPr>
           <w:position w:val="0"/>
           <w:sz w:val="22"/>
+          <w:sz w:val="22"/>
           <w:vertAlign w:val="baseline"/>
         </w:rPr>
       </w:pPr>
@@ -144,6 +148,7 @@
         <w:rPr>
           <w:position w:val="0"/>
           <w:sz w:val="22"/>
+          <w:sz w:val="22"/>
           <w:vertAlign w:val="baseline"/>
         </w:rPr>
       </w:pPr>
@@ -166,6 +171,7 @@
         <w:rPr>
           <w:position w:val="0"/>
           <w:sz w:val="22"/>
+          <w:sz w:val="22"/>
           <w:vertAlign w:val="baseline"/>
         </w:rPr>
       </w:pPr>
@@ -224,7 +230,7 @@
           <w:szCs w:val="24"/>
           <w:vertAlign w:val="baseline"/>
         </w:rPr>
-        <w:t xml:space="preserve">г. Вышний Волочек                                                                              </w:t>
+        <w:t xml:space="preserve">г. Вышний Волочек                                                                       </w:t>
         <w:tab/>
         <w:tab/>
         <w:t>«     » {{date}} г.</w:t>
@@ -242,6 +248,7 @@
         <w:rPr>
           <w:position w:val="0"/>
           <w:sz w:val="22"/>
+          <w:sz w:val="22"/>
           <w:vertAlign w:val="baseline"/>
         </w:rPr>
       </w:pPr>
@@ -288,6 +295,7 @@
         <w:rPr>
           <w:position w:val="0"/>
           <w:sz w:val="22"/>
+          <w:sz w:val="22"/>
           <w:vertAlign w:val="baseline"/>
         </w:rPr>
       </w:pPr>
@@ -314,6 +322,7 @@
         <w:rPr>
           <w:position w:val="0"/>
           <w:sz w:val="22"/>
+          <w:sz w:val="22"/>
           <w:vertAlign w:val="baseline"/>
         </w:rPr>
       </w:pPr>
@@ -339,6 +348,7 @@
         <w:rPr>
           <w:position w:val="0"/>
           <w:sz w:val="22"/>
+          <w:sz w:val="22"/>
           <w:vertAlign w:val="baseline"/>
         </w:rPr>
       </w:pPr>
@@ -363,6 +373,7 @@
         <w:ind w:firstLine="567" w:left="0"/>
         <w:rPr>
           <w:position w:val="0"/>
+          <w:sz w:val="22"/>
           <w:sz w:val="22"/>
           <w:vertAlign w:val="baseline"/>
         </w:rPr>
@@ -469,6 +480,7 @@
         <w:rPr>
           <w:position w:val="0"/>
           <w:sz w:val="22"/>
+          <w:sz w:val="22"/>
           <w:vertAlign w:val="baseline"/>
         </w:rPr>
       </w:pPr>
@@ -495,6 +507,7 @@
         <w:rPr>
           <w:position w:val="0"/>
           <w:sz w:val="22"/>
+          <w:sz w:val="22"/>
           <w:vertAlign w:val="baseline"/>
         </w:rPr>
       </w:pPr>
@@ -521,6 +534,7 @@
         <w:rPr>
           <w:position w:val="0"/>
           <w:sz w:val="22"/>
+          <w:sz w:val="22"/>
           <w:vertAlign w:val="baseline"/>
         </w:rPr>
       </w:pPr>
@@ -547,6 +561,7 @@
         <w:rPr>
           <w:position w:val="0"/>
           <w:sz w:val="22"/>
+          <w:sz w:val="22"/>
           <w:vertAlign w:val="baseline"/>
         </w:rPr>
       </w:pPr>
@@ -573,6 +588,7 @@
         <w:rPr>
           <w:position w:val="0"/>
           <w:sz w:val="22"/>
+          <w:sz w:val="22"/>
           <w:vertAlign w:val="baseline"/>
         </w:rPr>
       </w:pPr>
@@ -599,6 +615,7 @@
         <w:rPr>
           <w:position w:val="0"/>
           <w:sz w:val="22"/>
+          <w:sz w:val="22"/>
           <w:vertAlign w:val="baseline"/>
         </w:rPr>
       </w:pPr>
@@ -625,6 +642,7 @@
         <w:rPr>
           <w:position w:val="0"/>
           <w:sz w:val="22"/>
+          <w:sz w:val="22"/>
           <w:vertAlign w:val="baseline"/>
         </w:rPr>
       </w:pPr>
@@ -651,6 +669,7 @@
         <w:rPr>
           <w:position w:val="0"/>
           <w:sz w:val="22"/>
+          <w:sz w:val="22"/>
           <w:vertAlign w:val="baseline"/>
         </w:rPr>
       </w:pPr>
@@ -690,6 +709,7 @@
         <w:rPr>
           <w:position w:val="0"/>
           <w:sz w:val="22"/>
+          <w:sz w:val="22"/>
           <w:vertAlign w:val="baseline"/>
         </w:rPr>
       </w:pPr>
@@ -716,6 +736,7 @@
         <w:rPr>
           <w:position w:val="0"/>
           <w:sz w:val="22"/>
+          <w:sz w:val="22"/>
           <w:vertAlign w:val="baseline"/>
         </w:rPr>
       </w:pPr>
@@ -741,6 +762,7 @@
         <w:jc w:val="both"/>
         <w:rPr>
           <w:position w:val="0"/>
+          <w:sz w:val="22"/>
           <w:sz w:val="22"/>
           <w:vertAlign w:val="baseline"/>
         </w:rPr>
@@ -822,6 +844,7 @@
               <w:rPr>
                 <w:position w:val="0"/>
                 <w:sz w:val="22"/>
+                <w:sz w:val="22"/>
                 <w:vertAlign w:val="baseline"/>
               </w:rPr>
             </w:pPr>
@@ -849,6 +872,7 @@
               <w:rPr>
                 <w:position w:val="0"/>
                 <w:sz w:val="22"/>
+                <w:sz w:val="22"/>
                 <w:vertAlign w:val="baseline"/>
               </w:rPr>
             </w:pPr>
@@ -876,6 +900,7 @@
               <w:rPr>
                 <w:position w:val="0"/>
                 <w:sz w:val="22"/>
+                <w:sz w:val="22"/>
                 <w:vertAlign w:val="baseline"/>
               </w:rPr>
             </w:pPr>
@@ -902,6 +927,7 @@
               <w:rPr>
                 <w:position w:val="0"/>
                 <w:sz w:val="22"/>
+                <w:sz w:val="22"/>
                 <w:vertAlign w:val="baseline"/>
               </w:rPr>
             </w:pPr>
@@ -927,6 +953,7 @@
               <w:jc w:val="left"/>
               <w:rPr>
                 <w:position w:val="0"/>
+                <w:sz w:val="22"/>
                 <w:sz w:val="22"/>
                 <w:vertAlign w:val="baseline"/>
               </w:rPr>
@@ -956,6 +983,7 @@
               <w:rPr>
                 <w:position w:val="0"/>
                 <w:sz w:val="22"/>
+                <w:sz w:val="22"/>
                 <w:vertAlign w:val="baseline"/>
               </w:rPr>
             </w:pPr>
@@ -984,6 +1012,7 @@
               <w:rPr>
                 <w:position w:val="0"/>
                 <w:sz w:val="22"/>
+                <w:sz w:val="22"/>
                 <w:vertAlign w:val="baseline"/>
               </w:rPr>
             </w:pPr>
@@ -1025,6 +1054,7 @@
               <w:rPr>
                 <w:position w:val="0"/>
                 <w:sz w:val="22"/>
+                <w:sz w:val="22"/>
                 <w:vertAlign w:val="baseline"/>
               </w:rPr>
             </w:pPr>
@@ -1052,6 +1082,7 @@
               <w:rPr>
                 <w:position w:val="0"/>
                 <w:sz w:val="22"/>
+                <w:sz w:val="22"/>
                 <w:vertAlign w:val="baseline"/>
               </w:rPr>
             </w:pPr>
@@ -1078,6 +1109,7 @@
               <w:jc w:val="left"/>
               <w:rPr>
                 <w:position w:val="0"/>
+                <w:sz w:val="22"/>
                 <w:sz w:val="22"/>
                 <w:vertAlign w:val="baseline"/>
               </w:rPr>
@@ -1120,6 +1152,7 @@
               <w:rPr>
                 <w:position w:val="0"/>
                 <w:sz w:val="22"/>
+                <w:sz w:val="22"/>
                 <w:vertAlign w:val="baseline"/>
               </w:rPr>
             </w:pPr>
@@ -1146,6 +1179,7 @@
               <w:jc w:val="left"/>
               <w:rPr>
                 <w:position w:val="0"/>
+                <w:sz w:val="22"/>
                 <w:sz w:val="22"/>
                 <w:vertAlign w:val="baseline"/>
               </w:rPr>
@@ -1174,6 +1208,7 @@
               <w:rPr>
                 <w:position w:val="0"/>
                 <w:sz w:val="22"/>
+                <w:sz w:val="22"/>
                 <w:vertAlign w:val="baseline"/>
               </w:rPr>
             </w:pPr>
@@ -1213,6 +1248,7 @@
               <w:rPr>
                 <w:position w:val="0"/>
                 <w:sz w:val="22"/>
+                <w:sz w:val="22"/>
                 <w:vertAlign w:val="baseline"/>
               </w:rPr>
             </w:pPr>
@@ -1238,6 +1274,7 @@
               <w:jc w:val="left"/>
               <w:rPr>
                 <w:position w:val="0"/>
+                <w:sz w:val="22"/>
                 <w:sz w:val="22"/>
                 <w:vertAlign w:val="baseline"/>
               </w:rPr>
@@ -1304,6 +1341,7 @@
               <w:rPr>
                 <w:position w:val="0"/>
                 <w:sz w:val="22"/>
+                <w:sz w:val="22"/>
                 <w:vertAlign w:val="baseline"/>
               </w:rPr>
             </w:pPr>
@@ -1369,6 +1407,7 @@
               <w:rPr>
                 <w:position w:val="0"/>
                 <w:sz w:val="22"/>
+                <w:sz w:val="22"/>
                 <w:vertAlign w:val="baseline"/>
               </w:rPr>
             </w:pPr>
@@ -1395,6 +1434,7 @@
               <w:rPr>
                 <w:position w:val="0"/>
                 <w:sz w:val="22"/>
+                <w:sz w:val="22"/>
                 <w:vertAlign w:val="baseline"/>
               </w:rPr>
             </w:pPr>
@@ -1421,6 +1461,7 @@
               <w:rPr>
                 <w:position w:val="0"/>
                 <w:sz w:val="22"/>
+                <w:sz w:val="22"/>
                 <w:vertAlign w:val="baseline"/>
               </w:rPr>
             </w:pPr>
@@ -1459,6 +1500,7 @@
               <w:rPr>
                 <w:position w:val="0"/>
                 <w:sz w:val="22"/>
+                <w:sz w:val="22"/>
                 <w:vertAlign w:val="baseline"/>
               </w:rPr>
             </w:pPr>
@@ -1484,6 +1526,7 @@
               <w:jc w:val="left"/>
               <w:rPr>
                 <w:position w:val="0"/>
+                <w:sz w:val="22"/>
                 <w:sz w:val="22"/>
                 <w:vertAlign w:val="baseline"/>
               </w:rPr>
@@ -1522,6 +1565,7 @@
               <w:rPr>
                 <w:position w:val="0"/>
                 <w:sz w:val="22"/>
+                <w:sz w:val="22"/>
                 <w:vertAlign w:val="baseline"/>
               </w:rPr>
             </w:pPr>
@@ -1575,6 +1619,7 @@
               <w:jc w:val="both"/>
               <w:rPr>
                 <w:position w:val="0"/>
+                <w:sz w:val="22"/>
                 <w:sz w:val="22"/>
                 <w:vertAlign w:val="baseline"/>
               </w:rPr>
@@ -1631,6 +1676,7 @@
               <w:rPr>
                 <w:position w:val="0"/>
                 <w:sz w:val="22"/>
+                <w:sz w:val="22"/>
                 <w:vertAlign w:val="baseline"/>
               </w:rPr>
             </w:pPr>
@@ -1661,6 +1707,7 @@
               <w:rPr>
                 <w:position w:val="0"/>
                 <w:sz w:val="22"/>
+                <w:sz w:val="22"/>
                 <w:vertAlign w:val="baseline"/>
               </w:rPr>
             </w:pPr>
@@ -1705,6 +1752,7 @@
               <w:rPr>
                 <w:position w:val="0"/>
                 <w:sz w:val="22"/>
+                <w:sz w:val="22"/>
                 <w:vertAlign w:val="baseline"/>
               </w:rPr>
             </w:pPr>
@@ -1749,6 +1797,7 @@
               <w:rPr>
                 <w:position w:val="0"/>
                 <w:sz w:val="22"/>
+                <w:sz w:val="22"/>
                 <w:vertAlign w:val="baseline"/>
               </w:rPr>
             </w:pPr>
@@ -1793,6 +1842,7 @@
               <w:rPr>
                 <w:position w:val="0"/>
                 <w:sz w:val="22"/>
+                <w:sz w:val="22"/>
                 <w:vertAlign w:val="baseline"/>
               </w:rPr>
             </w:pPr>
@@ -1835,6 +1885,7 @@
               <w:jc w:val="both"/>
               <w:rPr>
                 <w:position w:val="0"/>
+                <w:sz w:val="22"/>
                 <w:sz w:val="22"/>
                 <w:vertAlign w:val="baseline"/>
               </w:rPr>
@@ -1912,6 +1963,7 @@
               <w:rPr>
                 <w:position w:val="0"/>
                 <w:sz w:val="22"/>
+                <w:sz w:val="22"/>
                 <w:vertAlign w:val="baseline"/>
               </w:rPr>
             </w:pPr>
@@ -1938,6 +1990,7 @@
               <w:rPr>
                 <w:position w:val="0"/>
                 <w:sz w:val="22"/>
+                <w:sz w:val="22"/>
                 <w:vertAlign w:val="baseline"/>
               </w:rPr>
             </w:pPr>
@@ -1964,6 +2017,7 @@
               <w:rPr>
                 <w:position w:val="0"/>
                 <w:sz w:val="22"/>
+                <w:sz w:val="22"/>
                 <w:vertAlign w:val="baseline"/>
               </w:rPr>
             </w:pPr>
@@ -1990,6 +2044,7 @@
               <w:rPr>
                 <w:position w:val="0"/>
                 <w:sz w:val="22"/>
+                <w:sz w:val="22"/>
                 <w:vertAlign w:val="baseline"/>
               </w:rPr>
             </w:pPr>
@@ -2016,6 +2071,7 @@
               <w:rPr>
                 <w:position w:val="0"/>
                 <w:sz w:val="22"/>
+                <w:sz w:val="22"/>
                 <w:vertAlign w:val="baseline"/>
               </w:rPr>
             </w:pPr>
@@ -2042,6 +2098,7 @@
               <w:rPr>
                 <w:position w:val="0"/>
                 <w:sz w:val="22"/>
+                <w:sz w:val="22"/>
                 <w:vertAlign w:val="baseline"/>
               </w:rPr>
             </w:pPr>
@@ -2092,6 +2149,7 @@
               <w:jc w:val="both"/>
               <w:rPr>
                 <w:position w:val="0"/>
+                <w:sz w:val="22"/>
                 <w:sz w:val="22"/>
                 <w:vertAlign w:val="baseline"/>
               </w:rPr>
@@ -2144,6 +2202,7 @@
               <w:rPr>
                 <w:position w:val="0"/>
                 <w:sz w:val="22"/>
+                <w:sz w:val="22"/>
                 <w:vertAlign w:val="baseline"/>
               </w:rPr>
             </w:pPr>
@@ -2169,6 +2228,7 @@
               <w:jc w:val="both"/>
               <w:rPr>
                 <w:position w:val="0"/>
+                <w:sz w:val="22"/>
                 <w:sz w:val="22"/>
                 <w:vertAlign w:val="baseline"/>
               </w:rPr>
@@ -2238,6 +2298,7 @@
         <w:rPr>
           <w:position w:val="0"/>
           <w:sz w:val="22"/>
+          <w:sz w:val="22"/>
           <w:vertAlign w:val="baseline"/>
         </w:rPr>
       </w:pPr>
@@ -2388,6 +2449,7 @@
         <w:rPr>
           <w:position w:val="0"/>
           <w:sz w:val="22"/>
+          <w:sz w:val="22"/>
           <w:vertAlign w:val="baseline"/>
         </w:rPr>
       </w:pPr>
@@ -2436,6 +2498,7 @@
         <w:rPr>
           <w:position w:val="0"/>
           <w:sz w:val="22"/>
+          <w:sz w:val="22"/>
           <w:vertAlign w:val="baseline"/>
         </w:rPr>
       </w:pPr>
@@ -2459,6 +2522,7 @@
         <w:rPr>
           <w:position w:val="0"/>
           <w:sz w:val="22"/>
+          <w:sz w:val="22"/>
           <w:vertAlign w:val="baseline"/>
         </w:rPr>
       </w:pPr>
@@ -2507,6 +2571,7 @@
         <w:rPr>
           <w:position w:val="0"/>
           <w:sz w:val="22"/>
+          <w:sz w:val="22"/>
           <w:vertAlign w:val="baseline"/>
         </w:rPr>
       </w:pPr>
@@ -2531,30 +2596,6 @@
           <w:vertAlign w:val="baseline"/>
         </w:rPr>
         <w:t>_____________________  А.Н.Буданцева</w:t>
-      </w:r>
-    </w:p>
-    <w:p>
-      <w:pPr>
-        <w:pStyle w:val="Normal"/>
-        <w:ind w:hanging="0" w:left="0"/>
-        <w:rPr>
-          <w:rFonts w:ascii="Times New Roman" w:hAnsi="Times New Roman" w:cs="Times New Roman"/>
-          <w:position w:val="0"/>
-          <w:sz w:val="24"/>
-          <w:sz w:val="24"/>
-          <w:szCs w:val="24"/>
-          <w:vertAlign w:val="baseline"/>
-        </w:rPr>
-      </w:pPr>
-      <w:r>
-        <w:rPr>
-          <w:rFonts w:cs="Times New Roman" w:ascii="Times New Roman" w:hAnsi="Times New Roman"/>
-          <w:position w:val="0"/>
-          <w:sz w:val="24"/>
-          <w:sz w:val="24"/>
-          <w:szCs w:val="24"/>
-          <w:vertAlign w:val="baseline"/>
-        </w:rPr>
       </w:r>
     </w:p>
     <w:p>
@@ -3059,6 +3100,7 @@
         <w:rPr>
           <w:position w:val="0"/>
           <w:sz w:val="22"/>
+          <w:sz w:val="22"/>
           <w:vertAlign w:val="baseline"/>
         </w:rPr>
       </w:pPr>
@@ -3080,6 +3122,7 @@
         <w:rPr>
           <w:position w:val="0"/>
           <w:sz w:val="22"/>
+          <w:sz w:val="22"/>
           <w:vertAlign w:val="baseline"/>
         </w:rPr>
       </w:pPr>
@@ -3101,6 +3144,7 @@
         <w:rPr>
           <w:position w:val="0"/>
           <w:sz w:val="22"/>
+          <w:sz w:val="22"/>
           <w:vertAlign w:val="baseline"/>
         </w:rPr>
       </w:pPr>
@@ -3122,6 +3166,7 @@
         <w:rPr>
           <w:position w:val="0"/>
           <w:sz w:val="22"/>
+          <w:sz w:val="22"/>
           <w:vertAlign w:val="baseline"/>
         </w:rPr>
       </w:pPr>
@@ -3143,6 +3188,7 @@
         <w:rPr>
           <w:position w:val="0"/>
           <w:sz w:val="22"/>
+          <w:sz w:val="22"/>
           <w:vertAlign w:val="baseline"/>
         </w:rPr>
       </w:pPr>
@@ -3164,6 +3210,7 @@
         <w:rPr>
           <w:position w:val="0"/>
           <w:sz w:val="22"/>
+          <w:sz w:val="22"/>
           <w:vertAlign w:val="baseline"/>
         </w:rPr>
       </w:pPr>
@@ -3185,6 +3232,7 @@
         <w:rPr>
           <w:position w:val="0"/>
           <w:sz w:val="22"/>
+          <w:sz w:val="22"/>
           <w:vertAlign w:val="baseline"/>
         </w:rPr>
       </w:pPr>
@@ -3206,6 +3254,7 @@
         <w:rPr>
           <w:position w:val="0"/>
           <w:sz w:val="22"/>
+          <w:sz w:val="22"/>
           <w:vertAlign w:val="baseline"/>
         </w:rPr>
       </w:pPr>
@@ -3227,6 +3276,7 @@
         <w:rPr>
           <w:position w:val="0"/>
           <w:sz w:val="22"/>
+          <w:sz w:val="22"/>
           <w:vertAlign w:val="baseline"/>
         </w:rPr>
       </w:pPr>
@@ -3248,6 +3298,7 @@
         <w:rPr>
           <w:position w:val="0"/>
           <w:sz w:val="22"/>
+          <w:sz w:val="22"/>
           <w:vertAlign w:val="baseline"/>
         </w:rPr>
       </w:pPr>
@@ -3269,6 +3320,7 @@
         <w:rPr>
           <w:position w:val="0"/>
           <w:sz w:val="22"/>
+          <w:sz w:val="22"/>
           <w:vertAlign w:val="baseline"/>
         </w:rPr>
       </w:pPr>
@@ -3311,6 +3363,7 @@
         <w:rPr>
           <w:position w:val="0"/>
           <w:sz w:val="22"/>
+          <w:sz w:val="22"/>
           <w:vertAlign w:val="baseline"/>
         </w:rPr>
       </w:pPr>
@@ -3334,6 +3387,7 @@
         <w:rPr>
           <w:position w:val="0"/>
           <w:sz w:val="22"/>
+          <w:sz w:val="22"/>
           <w:vertAlign w:val="baseline"/>
         </w:rPr>
       </w:pPr>
@@ -3355,6 +3409,7 @@
         <w:rPr>
           <w:position w:val="0"/>
           <w:sz w:val="22"/>
+          <w:sz w:val="22"/>
           <w:vertAlign w:val="baseline"/>
         </w:rPr>
       </w:pPr>
@@ -3385,6 +3440,7 @@
         <w:rPr>
           <w:position w:val="0"/>
           <w:sz w:val="22"/>
+          <w:sz w:val="22"/>
           <w:vertAlign w:val="baseline"/>
         </w:rPr>
       </w:pPr>
@@ -3406,6 +3462,7 @@
         <w:rPr>
           <w:position w:val="0"/>
           <w:sz w:val="22"/>
+          <w:sz w:val="22"/>
           <w:vertAlign w:val="baseline"/>
         </w:rPr>
       </w:pPr>
@@ -3427,6 +3484,7 @@
         <w:rPr>
           <w:position w:val="0"/>
           <w:sz w:val="22"/>
+          <w:sz w:val="22"/>
           <w:vertAlign w:val="baseline"/>
         </w:rPr>
       </w:pPr>
@@ -3448,6 +3506,7 @@
         <w:rPr>
           <w:position w:val="0"/>
           <w:sz w:val="22"/>
+          <w:sz w:val="22"/>
           <w:vertAlign w:val="baseline"/>
         </w:rPr>
       </w:pPr>
@@ -3469,6 +3528,7 @@
         <w:rPr>
           <w:position w:val="0"/>
           <w:sz w:val="22"/>
+          <w:sz w:val="22"/>
           <w:vertAlign w:val="baseline"/>
         </w:rPr>
       </w:pPr>
@@ -3489,6 +3549,7 @@
         <w:jc w:val="center"/>
         <w:rPr>
           <w:position w:val="0"/>
+          <w:sz w:val="22"/>
           <w:sz w:val="22"/>
           <w:vertAlign w:val="baseline"/>
         </w:rPr>
@@ -3526,24 +3587,24 @@
         <w:gridCol w:w="568"/>
         <w:gridCol w:w="567"/>
         <w:gridCol w:w="470"/>
+        <w:gridCol w:w="364"/>
+        <w:gridCol w:w="359"/>
+        <w:gridCol w:w="361"/>
+        <w:gridCol w:w="359"/>
+        <w:gridCol w:w="361"/>
+        <w:gridCol w:w="359"/>
+        <w:gridCol w:w="348"/>
+        <w:gridCol w:w="373"/>
         <w:gridCol w:w="363"/>
         <w:gridCol w:w="359"/>
         <w:gridCol w:w="360"/>
-        <w:gridCol w:w="360"/>
-        <w:gridCol w:w="360"/>
-        <w:gridCol w:w="360"/>
-        <w:gridCol w:w="348"/>
-        <w:gridCol w:w="372"/>
+        <w:gridCol w:w="363"/>
+        <w:gridCol w:w="357"/>
         <w:gridCol w:w="362"/>
         <w:gridCol w:w="360"/>
-        <w:gridCol w:w="360"/>
-        <w:gridCol w:w="362"/>
-        <w:gridCol w:w="358"/>
-        <w:gridCol w:w="362"/>
-        <w:gridCol w:w="359"/>
         <w:gridCol w:w="366"/>
         <w:gridCol w:w="1279"/>
-        <w:gridCol w:w="1547"/>
+        <w:gridCol w:w="1544"/>
       </w:tblGrid>
       <w:tr>
         <w:trPr/>
@@ -3566,6 +3627,7 @@
               <w:rPr>
                 <w:position w:val="0"/>
                 <w:sz w:val="22"/>
+                <w:sz w:val="22"/>
                 <w:vertAlign w:val="baseline"/>
               </w:rPr>
             </w:pPr>
@@ -3608,6 +3670,7 @@
               <w:rPr>
                 <w:position w:val="0"/>
                 <w:sz w:val="22"/>
+                <w:sz w:val="22"/>
                 <w:vertAlign w:val="baseline"/>
               </w:rPr>
             </w:pPr>
@@ -3641,6 +3704,7 @@
               <w:rPr>
                 <w:position w:val="0"/>
                 <w:sz w:val="22"/>
+                <w:sz w:val="22"/>
                 <w:vertAlign w:val="baseline"/>
               </w:rPr>
             </w:pPr>
@@ -3657,7 +3721,7 @@
         </w:tc>
         <w:tc>
           <w:tcPr>
-            <w:tcW w:w="8510" w:type="dxa"/>
+            <w:tcW w:w="8513" w:type="dxa"/>
             <w:gridSpan w:val="21"/>
             <w:tcBorders>
               <w:top w:val="single" w:sz="4" w:space="0" w:color="000000"/>
@@ -3675,6 +3739,7 @@
               <w:rPr>
                 <w:position w:val="0"/>
                 <w:sz w:val="22"/>
+                <w:sz w:val="22"/>
                 <w:vertAlign w:val="baseline"/>
               </w:rPr>
             </w:pPr>
@@ -3708,6 +3773,7 @@
               <w:rPr>
                 <w:position w:val="0"/>
                 <w:sz w:val="22"/>
+                <w:sz w:val="22"/>
                 <w:vertAlign w:val="baseline"/>
               </w:rPr>
             </w:pPr>
@@ -3724,7 +3790,7 @@
         </w:tc>
         <w:tc>
           <w:tcPr>
-            <w:tcW w:w="1547" w:type="dxa"/>
+            <w:tcW w:w="1544" w:type="dxa"/>
             <w:tcBorders>
               <w:top w:val="single" w:sz="4" w:space="0" w:color="000000"/>
               <w:left w:val="single" w:sz="4" w:space="0" w:color="000000"/>
@@ -3740,6 +3806,7 @@
               <w:jc w:val="center"/>
               <w:rPr>
                 <w:position w:val="0"/>
+                <w:sz w:val="22"/>
                 <w:sz w:val="22"/>
                 <w:vertAlign w:val="baseline"/>
               </w:rPr>
@@ -3873,6 +3940,7 @@
               <w:rPr>
                 <w:position w:val="0"/>
                 <w:sz w:val="22"/>
+                <w:sz w:val="22"/>
                 <w:vertAlign w:val="baseline"/>
               </w:rPr>
             </w:pPr>
@@ -4017,6 +4085,262 @@
         </w:tc>
         <w:tc>
           <w:tcPr>
+            <w:tcW w:w="364" w:type="dxa"/>
+            <w:tcBorders>
+              <w:top w:val="single" w:sz="4" w:space="0" w:color="000000"/>
+              <w:left w:val="single" w:sz="4" w:space="0" w:color="000000"/>
+              <w:bottom w:val="single" w:sz="4" w:space="0" w:color="000000"/>
+              <w:right w:val="single" w:sz="4" w:space="0" w:color="000000"/>
+            </w:tcBorders>
+          </w:tcPr>
+          <w:p>
+            <w:pPr>
+              <w:pStyle w:val="ConsPlusNormal1"/>
+              <w:widowControl w:val="false"/>
+              <w:ind w:hanging="2" w:left="-1"/>
+              <w:rPr>
+                <w:position w:val="0"/>
+                <w:sz w:val="20"/>
+                <w:sz w:val="20"/>
+                <w:vertAlign w:val="baseline"/>
+              </w:rPr>
+            </w:pPr>
+            <w:r>
+              <w:rPr>
+                <w:position w:val="0"/>
+                <w:sz w:val="20"/>
+                <w:sz w:val="20"/>
+                <w:vertAlign w:val="baseline"/>
+              </w:rPr>
+            </w:r>
+          </w:p>
+        </w:tc>
+        <w:tc>
+          <w:tcPr>
+            <w:tcW w:w="359" w:type="dxa"/>
+            <w:tcBorders>
+              <w:top w:val="single" w:sz="4" w:space="0" w:color="000000"/>
+              <w:left w:val="single" w:sz="4" w:space="0" w:color="000000"/>
+              <w:bottom w:val="single" w:sz="4" w:space="0" w:color="000000"/>
+              <w:right w:val="single" w:sz="4" w:space="0" w:color="000000"/>
+            </w:tcBorders>
+          </w:tcPr>
+          <w:p>
+            <w:pPr>
+              <w:pStyle w:val="ConsPlusNormal1"/>
+              <w:widowControl w:val="false"/>
+              <w:ind w:hanging="2" w:left="-1"/>
+              <w:rPr>
+                <w:position w:val="0"/>
+                <w:sz w:val="20"/>
+                <w:sz w:val="20"/>
+                <w:vertAlign w:val="baseline"/>
+              </w:rPr>
+            </w:pPr>
+            <w:r>
+              <w:rPr>
+                <w:position w:val="0"/>
+                <w:sz w:val="20"/>
+                <w:sz w:val="20"/>
+                <w:vertAlign w:val="baseline"/>
+              </w:rPr>
+            </w:r>
+          </w:p>
+        </w:tc>
+        <w:tc>
+          <w:tcPr>
+            <w:tcW w:w="361" w:type="dxa"/>
+            <w:tcBorders>
+              <w:top w:val="single" w:sz="4" w:space="0" w:color="000000"/>
+              <w:left w:val="single" w:sz="4" w:space="0" w:color="000000"/>
+              <w:bottom w:val="single" w:sz="4" w:space="0" w:color="000000"/>
+              <w:right w:val="single" w:sz="4" w:space="0" w:color="000000"/>
+            </w:tcBorders>
+          </w:tcPr>
+          <w:p>
+            <w:pPr>
+              <w:pStyle w:val="ConsPlusNormal1"/>
+              <w:widowControl w:val="false"/>
+              <w:ind w:hanging="2" w:left="-1"/>
+              <w:rPr>
+                <w:position w:val="0"/>
+                <w:sz w:val="20"/>
+                <w:sz w:val="20"/>
+                <w:vertAlign w:val="baseline"/>
+              </w:rPr>
+            </w:pPr>
+            <w:r>
+              <w:rPr>
+                <w:position w:val="0"/>
+                <w:sz w:val="20"/>
+                <w:sz w:val="20"/>
+                <w:vertAlign w:val="baseline"/>
+              </w:rPr>
+            </w:r>
+          </w:p>
+        </w:tc>
+        <w:tc>
+          <w:tcPr>
+            <w:tcW w:w="359" w:type="dxa"/>
+            <w:tcBorders>
+              <w:top w:val="single" w:sz="4" w:space="0" w:color="000000"/>
+              <w:left w:val="single" w:sz="4" w:space="0" w:color="000000"/>
+              <w:bottom w:val="single" w:sz="4" w:space="0" w:color="000000"/>
+              <w:right w:val="single" w:sz="4" w:space="0" w:color="000000"/>
+            </w:tcBorders>
+          </w:tcPr>
+          <w:p>
+            <w:pPr>
+              <w:pStyle w:val="ConsPlusNormal1"/>
+              <w:widowControl w:val="false"/>
+              <w:ind w:hanging="2" w:left="-1"/>
+              <w:rPr>
+                <w:position w:val="0"/>
+                <w:sz w:val="20"/>
+                <w:sz w:val="20"/>
+                <w:vertAlign w:val="baseline"/>
+              </w:rPr>
+            </w:pPr>
+            <w:r>
+              <w:rPr>
+                <w:position w:val="0"/>
+                <w:sz w:val="20"/>
+                <w:sz w:val="20"/>
+                <w:vertAlign w:val="baseline"/>
+              </w:rPr>
+            </w:r>
+          </w:p>
+        </w:tc>
+        <w:tc>
+          <w:tcPr>
+            <w:tcW w:w="361" w:type="dxa"/>
+            <w:tcBorders>
+              <w:top w:val="single" w:sz="4" w:space="0" w:color="000000"/>
+              <w:left w:val="single" w:sz="4" w:space="0" w:color="000000"/>
+              <w:bottom w:val="single" w:sz="4" w:space="0" w:color="000000"/>
+              <w:right w:val="single" w:sz="4" w:space="0" w:color="000000"/>
+            </w:tcBorders>
+          </w:tcPr>
+          <w:p>
+            <w:pPr>
+              <w:pStyle w:val="ConsPlusNormal1"/>
+              <w:widowControl w:val="false"/>
+              <w:ind w:hanging="2" w:left="-1"/>
+              <w:rPr>
+                <w:position w:val="0"/>
+                <w:sz w:val="20"/>
+                <w:sz w:val="20"/>
+                <w:vertAlign w:val="baseline"/>
+              </w:rPr>
+            </w:pPr>
+            <w:r>
+              <w:rPr>
+                <w:position w:val="0"/>
+                <w:sz w:val="20"/>
+                <w:sz w:val="20"/>
+                <w:vertAlign w:val="baseline"/>
+              </w:rPr>
+            </w:r>
+          </w:p>
+        </w:tc>
+        <w:tc>
+          <w:tcPr>
+            <w:tcW w:w="359" w:type="dxa"/>
+            <w:tcBorders>
+              <w:top w:val="single" w:sz="4" w:space="0" w:color="000000"/>
+              <w:left w:val="single" w:sz="4" w:space="0" w:color="000000"/>
+              <w:bottom w:val="single" w:sz="4" w:space="0" w:color="000000"/>
+              <w:right w:val="single" w:sz="4" w:space="0" w:color="000000"/>
+            </w:tcBorders>
+          </w:tcPr>
+          <w:p>
+            <w:pPr>
+              <w:pStyle w:val="ConsPlusNormal1"/>
+              <w:widowControl w:val="false"/>
+              <w:ind w:hanging="2" w:left="-1"/>
+              <w:rPr>
+                <w:position w:val="0"/>
+                <w:sz w:val="20"/>
+                <w:sz w:val="20"/>
+                <w:vertAlign w:val="baseline"/>
+              </w:rPr>
+            </w:pPr>
+            <w:r>
+              <w:rPr>
+                <w:position w:val="0"/>
+                <w:sz w:val="20"/>
+                <w:sz w:val="20"/>
+                <w:vertAlign w:val="baseline"/>
+              </w:rPr>
+            </w:r>
+          </w:p>
+        </w:tc>
+        <w:tc>
+          <w:tcPr>
+            <w:tcW w:w="348" w:type="dxa"/>
+            <w:tcBorders>
+              <w:top w:val="single" w:sz="4" w:space="0" w:color="000000"/>
+              <w:left w:val="single" w:sz="4" w:space="0" w:color="000000"/>
+              <w:bottom w:val="single" w:sz="4" w:space="0" w:color="000000"/>
+              <w:right w:val="single" w:sz="4" w:space="0" w:color="000000"/>
+            </w:tcBorders>
+          </w:tcPr>
+          <w:p>
+            <w:pPr>
+              <w:pStyle w:val="ConsPlusNormal1"/>
+              <w:widowControl w:val="false"/>
+              <w:ind w:hanging="2" w:left="-1"/>
+              <w:rPr>
+                <w:position w:val="0"/>
+                <w:sz w:val="20"/>
+                <w:sz w:val="20"/>
+                <w:vertAlign w:val="baseline"/>
+              </w:rPr>
+            </w:pPr>
+            <w:r>
+              <w:rPr>
+                <w:position w:val="0"/>
+                <w:sz w:val="20"/>
+                <w:sz w:val="20"/>
+                <w:vertAlign w:val="baseline"/>
+              </w:rPr>
+            </w:r>
+          </w:p>
+        </w:tc>
+        <w:tc>
+          <w:tcPr>
+            <w:tcW w:w="373" w:type="dxa"/>
+            <w:tcBorders>
+              <w:top w:val="single" w:sz="4" w:space="0" w:color="000000"/>
+              <w:left w:val="single" w:sz="4" w:space="0" w:color="000000"/>
+              <w:bottom w:val="single" w:sz="4" w:space="0" w:color="000000"/>
+              <w:right w:val="single" w:sz="4" w:space="0" w:color="000000"/>
+            </w:tcBorders>
+          </w:tcPr>
+          <w:p>
+            <w:pPr>
+              <w:pStyle w:val="ConsPlusNormal1"/>
+              <w:widowControl w:val="false"/>
+              <w:ind w:hanging="2" w:left="-1"/>
+              <w:rPr>
+                <w:position w:val="0"/>
+                <w:sz w:val="20"/>
+                <w:sz w:val="20"/>
+                <w:vertAlign w:val="baseline"/>
+              </w:rPr>
+            </w:pPr>
+            <w:r>
+              <w:rPr>
+                <w:position w:val="0"/>
+                <w:sz w:val="20"/>
+                <w:sz w:val="20"/>
+                <w:vertAlign w:val="baseline"/>
+              </w:rPr>
+            </w:r>
+          </w:p>
+        </w:tc>
+        <w:tc>
+          <w:tcPr>
             <w:tcW w:w="363" w:type="dxa"/>
             <w:tcBorders>
               <w:top w:val="single" w:sz="4" w:space="0" w:color="000000"/>
@@ -4113,6 +4437,102 @@
         </w:tc>
         <w:tc>
           <w:tcPr>
+            <w:tcW w:w="363" w:type="dxa"/>
+            <w:tcBorders>
+              <w:top w:val="single" w:sz="4" w:space="0" w:color="000000"/>
+              <w:left w:val="single" w:sz="4" w:space="0" w:color="000000"/>
+              <w:bottom w:val="single" w:sz="4" w:space="0" w:color="000000"/>
+              <w:right w:val="single" w:sz="4" w:space="0" w:color="000000"/>
+            </w:tcBorders>
+          </w:tcPr>
+          <w:p>
+            <w:pPr>
+              <w:pStyle w:val="ConsPlusNormal1"/>
+              <w:widowControl w:val="false"/>
+              <w:ind w:hanging="2" w:left="-1"/>
+              <w:rPr>
+                <w:position w:val="0"/>
+                <w:sz w:val="20"/>
+                <w:sz w:val="20"/>
+                <w:vertAlign w:val="baseline"/>
+              </w:rPr>
+            </w:pPr>
+            <w:r>
+              <w:rPr>
+                <w:position w:val="0"/>
+                <w:sz w:val="20"/>
+                <w:sz w:val="20"/>
+                <w:vertAlign w:val="baseline"/>
+              </w:rPr>
+            </w:r>
+          </w:p>
+        </w:tc>
+        <w:tc>
+          <w:tcPr>
+            <w:tcW w:w="357" w:type="dxa"/>
+            <w:tcBorders>
+              <w:top w:val="single" w:sz="4" w:space="0" w:color="000000"/>
+              <w:left w:val="single" w:sz="4" w:space="0" w:color="000000"/>
+              <w:bottom w:val="single" w:sz="4" w:space="0" w:color="000000"/>
+              <w:right w:val="single" w:sz="4" w:space="0" w:color="000000"/>
+            </w:tcBorders>
+          </w:tcPr>
+          <w:p>
+            <w:pPr>
+              <w:pStyle w:val="ConsPlusNormal1"/>
+              <w:widowControl w:val="false"/>
+              <w:ind w:hanging="2" w:left="-1"/>
+              <w:rPr>
+                <w:position w:val="0"/>
+                <w:sz w:val="20"/>
+                <w:sz w:val="20"/>
+                <w:vertAlign w:val="baseline"/>
+              </w:rPr>
+            </w:pPr>
+            <w:r>
+              <w:rPr>
+                <w:position w:val="0"/>
+                <w:sz w:val="20"/>
+                <w:sz w:val="20"/>
+                <w:vertAlign w:val="baseline"/>
+              </w:rPr>
+            </w:r>
+          </w:p>
+        </w:tc>
+        <w:tc>
+          <w:tcPr>
+            <w:tcW w:w="362" w:type="dxa"/>
+            <w:tcBorders>
+              <w:top w:val="single" w:sz="4" w:space="0" w:color="000000"/>
+              <w:left w:val="single" w:sz="4" w:space="0" w:color="000000"/>
+              <w:bottom w:val="single" w:sz="4" w:space="0" w:color="000000"/>
+              <w:right w:val="single" w:sz="4" w:space="0" w:color="000000"/>
+            </w:tcBorders>
+          </w:tcPr>
+          <w:p>
+            <w:pPr>
+              <w:pStyle w:val="ConsPlusNormal1"/>
+              <w:widowControl w:val="false"/>
+              <w:ind w:hanging="2" w:left="-1"/>
+              <w:rPr>
+                <w:position w:val="0"/>
+                <w:sz w:val="20"/>
+                <w:sz w:val="20"/>
+                <w:vertAlign w:val="baseline"/>
+              </w:rPr>
+            </w:pPr>
+            <w:r>
+              <w:rPr>
+                <w:position w:val="0"/>
+                <w:sz w:val="20"/>
+                <w:sz w:val="20"/>
+                <w:vertAlign w:val="baseline"/>
+              </w:rPr>
+            </w:r>
+          </w:p>
+        </w:tc>
+        <w:tc>
+          <w:tcPr>
             <w:tcW w:w="360" w:type="dxa"/>
             <w:tcBorders>
               <w:top w:val="single" w:sz="4" w:space="0" w:color="000000"/>
@@ -4145,358 +4565,6 @@
         </w:tc>
         <w:tc>
           <w:tcPr>
-            <w:tcW w:w="360" w:type="dxa"/>
-            <w:tcBorders>
-              <w:top w:val="single" w:sz="4" w:space="0" w:color="000000"/>
-              <w:left w:val="single" w:sz="4" w:space="0" w:color="000000"/>
-              <w:bottom w:val="single" w:sz="4" w:space="0" w:color="000000"/>
-              <w:right w:val="single" w:sz="4" w:space="0" w:color="000000"/>
-            </w:tcBorders>
-          </w:tcPr>
-          <w:p>
-            <w:pPr>
-              <w:pStyle w:val="ConsPlusNormal1"/>
-              <w:widowControl w:val="false"/>
-              <w:ind w:hanging="2" w:left="-1"/>
-              <w:rPr>
-                <w:position w:val="0"/>
-                <w:sz w:val="20"/>
-                <w:sz w:val="20"/>
-                <w:vertAlign w:val="baseline"/>
-              </w:rPr>
-            </w:pPr>
-            <w:r>
-              <w:rPr>
-                <w:position w:val="0"/>
-                <w:sz w:val="20"/>
-                <w:sz w:val="20"/>
-                <w:vertAlign w:val="baseline"/>
-              </w:rPr>
-            </w:r>
-          </w:p>
-        </w:tc>
-        <w:tc>
-          <w:tcPr>
-            <w:tcW w:w="360" w:type="dxa"/>
-            <w:tcBorders>
-              <w:top w:val="single" w:sz="4" w:space="0" w:color="000000"/>
-              <w:left w:val="single" w:sz="4" w:space="0" w:color="000000"/>
-              <w:bottom w:val="single" w:sz="4" w:space="0" w:color="000000"/>
-              <w:right w:val="single" w:sz="4" w:space="0" w:color="000000"/>
-            </w:tcBorders>
-          </w:tcPr>
-          <w:p>
-            <w:pPr>
-              <w:pStyle w:val="ConsPlusNormal1"/>
-              <w:widowControl w:val="false"/>
-              <w:ind w:hanging="2" w:left="-1"/>
-              <w:rPr>
-                <w:position w:val="0"/>
-                <w:sz w:val="20"/>
-                <w:sz w:val="20"/>
-                <w:vertAlign w:val="baseline"/>
-              </w:rPr>
-            </w:pPr>
-            <w:r>
-              <w:rPr>
-                <w:position w:val="0"/>
-                <w:sz w:val="20"/>
-                <w:sz w:val="20"/>
-                <w:vertAlign w:val="baseline"/>
-              </w:rPr>
-            </w:r>
-          </w:p>
-        </w:tc>
-        <w:tc>
-          <w:tcPr>
-            <w:tcW w:w="348" w:type="dxa"/>
-            <w:tcBorders>
-              <w:top w:val="single" w:sz="4" w:space="0" w:color="000000"/>
-              <w:left w:val="single" w:sz="4" w:space="0" w:color="000000"/>
-              <w:bottom w:val="single" w:sz="4" w:space="0" w:color="000000"/>
-              <w:right w:val="single" w:sz="4" w:space="0" w:color="000000"/>
-            </w:tcBorders>
-          </w:tcPr>
-          <w:p>
-            <w:pPr>
-              <w:pStyle w:val="ConsPlusNormal1"/>
-              <w:widowControl w:val="false"/>
-              <w:ind w:hanging="2" w:left="-1"/>
-              <w:rPr>
-                <w:position w:val="0"/>
-                <w:sz w:val="20"/>
-                <w:sz w:val="20"/>
-                <w:vertAlign w:val="baseline"/>
-              </w:rPr>
-            </w:pPr>
-            <w:r>
-              <w:rPr>
-                <w:position w:val="0"/>
-                <w:sz w:val="20"/>
-                <w:sz w:val="20"/>
-                <w:vertAlign w:val="baseline"/>
-              </w:rPr>
-            </w:r>
-          </w:p>
-        </w:tc>
-        <w:tc>
-          <w:tcPr>
-            <w:tcW w:w="372" w:type="dxa"/>
-            <w:tcBorders>
-              <w:top w:val="single" w:sz="4" w:space="0" w:color="000000"/>
-              <w:left w:val="single" w:sz="4" w:space="0" w:color="000000"/>
-              <w:bottom w:val="single" w:sz="4" w:space="0" w:color="000000"/>
-              <w:right w:val="single" w:sz="4" w:space="0" w:color="000000"/>
-            </w:tcBorders>
-          </w:tcPr>
-          <w:p>
-            <w:pPr>
-              <w:pStyle w:val="ConsPlusNormal1"/>
-              <w:widowControl w:val="false"/>
-              <w:ind w:hanging="2" w:left="-1"/>
-              <w:rPr>
-                <w:position w:val="0"/>
-                <w:sz w:val="20"/>
-                <w:sz w:val="20"/>
-                <w:vertAlign w:val="baseline"/>
-              </w:rPr>
-            </w:pPr>
-            <w:r>
-              <w:rPr>
-                <w:position w:val="0"/>
-                <w:sz w:val="20"/>
-                <w:sz w:val="20"/>
-                <w:vertAlign w:val="baseline"/>
-              </w:rPr>
-            </w:r>
-          </w:p>
-        </w:tc>
-        <w:tc>
-          <w:tcPr>
-            <w:tcW w:w="362" w:type="dxa"/>
-            <w:tcBorders>
-              <w:top w:val="single" w:sz="4" w:space="0" w:color="000000"/>
-              <w:left w:val="single" w:sz="4" w:space="0" w:color="000000"/>
-              <w:bottom w:val="single" w:sz="4" w:space="0" w:color="000000"/>
-              <w:right w:val="single" w:sz="4" w:space="0" w:color="000000"/>
-            </w:tcBorders>
-          </w:tcPr>
-          <w:p>
-            <w:pPr>
-              <w:pStyle w:val="ConsPlusNormal1"/>
-              <w:widowControl w:val="false"/>
-              <w:ind w:hanging="2" w:left="-1"/>
-              <w:rPr>
-                <w:position w:val="0"/>
-                <w:sz w:val="20"/>
-                <w:sz w:val="20"/>
-                <w:vertAlign w:val="baseline"/>
-              </w:rPr>
-            </w:pPr>
-            <w:r>
-              <w:rPr>
-                <w:position w:val="0"/>
-                <w:sz w:val="20"/>
-                <w:sz w:val="20"/>
-                <w:vertAlign w:val="baseline"/>
-              </w:rPr>
-            </w:r>
-          </w:p>
-        </w:tc>
-        <w:tc>
-          <w:tcPr>
-            <w:tcW w:w="360" w:type="dxa"/>
-            <w:tcBorders>
-              <w:top w:val="single" w:sz="4" w:space="0" w:color="000000"/>
-              <w:left w:val="single" w:sz="4" w:space="0" w:color="000000"/>
-              <w:bottom w:val="single" w:sz="4" w:space="0" w:color="000000"/>
-              <w:right w:val="single" w:sz="4" w:space="0" w:color="000000"/>
-            </w:tcBorders>
-          </w:tcPr>
-          <w:p>
-            <w:pPr>
-              <w:pStyle w:val="ConsPlusNormal1"/>
-              <w:widowControl w:val="false"/>
-              <w:ind w:hanging="2" w:left="-1"/>
-              <w:rPr>
-                <w:position w:val="0"/>
-                <w:sz w:val="20"/>
-                <w:sz w:val="20"/>
-                <w:vertAlign w:val="baseline"/>
-              </w:rPr>
-            </w:pPr>
-            <w:r>
-              <w:rPr>
-                <w:position w:val="0"/>
-                <w:sz w:val="20"/>
-                <w:sz w:val="20"/>
-                <w:vertAlign w:val="baseline"/>
-              </w:rPr>
-            </w:r>
-          </w:p>
-        </w:tc>
-        <w:tc>
-          <w:tcPr>
-            <w:tcW w:w="360" w:type="dxa"/>
-            <w:tcBorders>
-              <w:top w:val="single" w:sz="4" w:space="0" w:color="000000"/>
-              <w:left w:val="single" w:sz="4" w:space="0" w:color="000000"/>
-              <w:bottom w:val="single" w:sz="4" w:space="0" w:color="000000"/>
-              <w:right w:val="single" w:sz="4" w:space="0" w:color="000000"/>
-            </w:tcBorders>
-          </w:tcPr>
-          <w:p>
-            <w:pPr>
-              <w:pStyle w:val="ConsPlusNormal1"/>
-              <w:widowControl w:val="false"/>
-              <w:ind w:hanging="2" w:left="-1"/>
-              <w:rPr>
-                <w:position w:val="0"/>
-                <w:sz w:val="20"/>
-                <w:sz w:val="20"/>
-                <w:vertAlign w:val="baseline"/>
-              </w:rPr>
-            </w:pPr>
-            <w:r>
-              <w:rPr>
-                <w:position w:val="0"/>
-                <w:sz w:val="20"/>
-                <w:sz w:val="20"/>
-                <w:vertAlign w:val="baseline"/>
-              </w:rPr>
-            </w:r>
-          </w:p>
-        </w:tc>
-        <w:tc>
-          <w:tcPr>
-            <w:tcW w:w="362" w:type="dxa"/>
-            <w:tcBorders>
-              <w:top w:val="single" w:sz="4" w:space="0" w:color="000000"/>
-              <w:left w:val="single" w:sz="4" w:space="0" w:color="000000"/>
-              <w:bottom w:val="single" w:sz="4" w:space="0" w:color="000000"/>
-              <w:right w:val="single" w:sz="4" w:space="0" w:color="000000"/>
-            </w:tcBorders>
-          </w:tcPr>
-          <w:p>
-            <w:pPr>
-              <w:pStyle w:val="ConsPlusNormal1"/>
-              <w:widowControl w:val="false"/>
-              <w:ind w:hanging="2" w:left="-1"/>
-              <w:rPr>
-                <w:position w:val="0"/>
-                <w:sz w:val="20"/>
-                <w:sz w:val="20"/>
-                <w:vertAlign w:val="baseline"/>
-              </w:rPr>
-            </w:pPr>
-            <w:r>
-              <w:rPr>
-                <w:position w:val="0"/>
-                <w:sz w:val="20"/>
-                <w:sz w:val="20"/>
-                <w:vertAlign w:val="baseline"/>
-              </w:rPr>
-            </w:r>
-          </w:p>
-        </w:tc>
-        <w:tc>
-          <w:tcPr>
-            <w:tcW w:w="358" w:type="dxa"/>
-            <w:tcBorders>
-              <w:top w:val="single" w:sz="4" w:space="0" w:color="000000"/>
-              <w:left w:val="single" w:sz="4" w:space="0" w:color="000000"/>
-              <w:bottom w:val="single" w:sz="4" w:space="0" w:color="000000"/>
-              <w:right w:val="single" w:sz="4" w:space="0" w:color="000000"/>
-            </w:tcBorders>
-          </w:tcPr>
-          <w:p>
-            <w:pPr>
-              <w:pStyle w:val="ConsPlusNormal1"/>
-              <w:widowControl w:val="false"/>
-              <w:ind w:hanging="2" w:left="-1"/>
-              <w:rPr>
-                <w:position w:val="0"/>
-                <w:sz w:val="20"/>
-                <w:sz w:val="20"/>
-                <w:vertAlign w:val="baseline"/>
-              </w:rPr>
-            </w:pPr>
-            <w:r>
-              <w:rPr>
-                <w:position w:val="0"/>
-                <w:sz w:val="20"/>
-                <w:sz w:val="20"/>
-                <w:vertAlign w:val="baseline"/>
-              </w:rPr>
-            </w:r>
-          </w:p>
-        </w:tc>
-        <w:tc>
-          <w:tcPr>
-            <w:tcW w:w="362" w:type="dxa"/>
-            <w:tcBorders>
-              <w:top w:val="single" w:sz="4" w:space="0" w:color="000000"/>
-              <w:left w:val="single" w:sz="4" w:space="0" w:color="000000"/>
-              <w:bottom w:val="single" w:sz="4" w:space="0" w:color="000000"/>
-              <w:right w:val="single" w:sz="4" w:space="0" w:color="000000"/>
-            </w:tcBorders>
-          </w:tcPr>
-          <w:p>
-            <w:pPr>
-              <w:pStyle w:val="ConsPlusNormal1"/>
-              <w:widowControl w:val="false"/>
-              <w:ind w:hanging="2" w:left="-1"/>
-              <w:rPr>
-                <w:position w:val="0"/>
-                <w:sz w:val="20"/>
-                <w:sz w:val="20"/>
-                <w:vertAlign w:val="baseline"/>
-              </w:rPr>
-            </w:pPr>
-            <w:r>
-              <w:rPr>
-                <w:position w:val="0"/>
-                <w:sz w:val="20"/>
-                <w:sz w:val="20"/>
-                <w:vertAlign w:val="baseline"/>
-              </w:rPr>
-            </w:r>
-          </w:p>
-        </w:tc>
-        <w:tc>
-          <w:tcPr>
-            <w:tcW w:w="359" w:type="dxa"/>
-            <w:tcBorders>
-              <w:top w:val="single" w:sz="4" w:space="0" w:color="000000"/>
-              <w:left w:val="single" w:sz="4" w:space="0" w:color="000000"/>
-              <w:bottom w:val="single" w:sz="4" w:space="0" w:color="000000"/>
-              <w:right w:val="single" w:sz="4" w:space="0" w:color="000000"/>
-            </w:tcBorders>
-          </w:tcPr>
-          <w:p>
-            <w:pPr>
-              <w:pStyle w:val="ConsPlusNormal1"/>
-              <w:widowControl w:val="false"/>
-              <w:ind w:hanging="2" w:left="-1"/>
-              <w:rPr>
-                <w:position w:val="0"/>
-                <w:sz w:val="20"/>
-                <w:sz w:val="20"/>
-                <w:vertAlign w:val="baseline"/>
-              </w:rPr>
-            </w:pPr>
-            <w:r>
-              <w:rPr>
-                <w:position w:val="0"/>
-                <w:sz w:val="20"/>
-                <w:sz w:val="20"/>
-                <w:vertAlign w:val="baseline"/>
-              </w:rPr>
-            </w:r>
-          </w:p>
-        </w:tc>
-        <w:tc>
-          <w:tcPr>
             <w:tcW w:w="366" w:type="dxa"/>
             <w:tcBorders>
               <w:top w:val="single" w:sz="4" w:space="0" w:color="000000"/>
@@ -4514,6 +4582,7 @@
               <w:rPr>
                 <w:position w:val="0"/>
                 <w:sz w:val="22"/>
+                <w:sz w:val="22"/>
                 <w:vertAlign w:val="baseline"/>
               </w:rPr>
             </w:pPr>
@@ -4562,7 +4631,7 @@
         </w:tc>
         <w:tc>
           <w:tcPr>
-            <w:tcW w:w="1547" w:type="dxa"/>
+            <w:tcW w:w="1544" w:type="dxa"/>
             <w:tcBorders>
               <w:top w:val="single" w:sz="4" w:space="0" w:color="000000"/>
               <w:left w:val="single" w:sz="4" w:space="0" w:color="000000"/>
@@ -4853,6 +4922,262 @@
         </w:tc>
         <w:tc>
           <w:tcPr>
+            <w:tcW w:w="364" w:type="dxa"/>
+            <w:tcBorders>
+              <w:top w:val="single" w:sz="4" w:space="0" w:color="000000"/>
+              <w:left w:val="single" w:sz="4" w:space="0" w:color="000000"/>
+              <w:bottom w:val="single" w:sz="4" w:space="0" w:color="000000"/>
+              <w:right w:val="single" w:sz="4" w:space="0" w:color="000000"/>
+            </w:tcBorders>
+          </w:tcPr>
+          <w:p>
+            <w:pPr>
+              <w:pStyle w:val="ConsPlusNormal1"/>
+              <w:widowControl w:val="false"/>
+              <w:ind w:hanging="2" w:left="-1"/>
+              <w:rPr>
+                <w:position w:val="0"/>
+                <w:sz w:val="20"/>
+                <w:sz w:val="20"/>
+                <w:vertAlign w:val="baseline"/>
+              </w:rPr>
+            </w:pPr>
+            <w:r>
+              <w:rPr>
+                <w:position w:val="0"/>
+                <w:sz w:val="20"/>
+                <w:sz w:val="20"/>
+                <w:vertAlign w:val="baseline"/>
+              </w:rPr>
+            </w:r>
+          </w:p>
+        </w:tc>
+        <w:tc>
+          <w:tcPr>
+            <w:tcW w:w="359" w:type="dxa"/>
+            <w:tcBorders>
+              <w:top w:val="single" w:sz="4" w:space="0" w:color="000000"/>
+              <w:left w:val="single" w:sz="4" w:space="0" w:color="000000"/>
+              <w:bottom w:val="single" w:sz="4" w:space="0" w:color="000000"/>
+              <w:right w:val="single" w:sz="4" w:space="0" w:color="000000"/>
+            </w:tcBorders>
+          </w:tcPr>
+          <w:p>
+            <w:pPr>
+              <w:pStyle w:val="ConsPlusNormal1"/>
+              <w:widowControl w:val="false"/>
+              <w:ind w:hanging="2" w:left="-1"/>
+              <w:rPr>
+                <w:position w:val="0"/>
+                <w:sz w:val="20"/>
+                <w:sz w:val="20"/>
+                <w:vertAlign w:val="baseline"/>
+              </w:rPr>
+            </w:pPr>
+            <w:r>
+              <w:rPr>
+                <w:position w:val="0"/>
+                <w:sz w:val="20"/>
+                <w:sz w:val="20"/>
+                <w:vertAlign w:val="baseline"/>
+              </w:rPr>
+            </w:r>
+          </w:p>
+        </w:tc>
+        <w:tc>
+          <w:tcPr>
+            <w:tcW w:w="361" w:type="dxa"/>
+            <w:tcBorders>
+              <w:top w:val="single" w:sz="4" w:space="0" w:color="000000"/>
+              <w:left w:val="single" w:sz="4" w:space="0" w:color="000000"/>
+              <w:bottom w:val="single" w:sz="4" w:space="0" w:color="000000"/>
+              <w:right w:val="single" w:sz="4" w:space="0" w:color="000000"/>
+            </w:tcBorders>
+          </w:tcPr>
+          <w:p>
+            <w:pPr>
+              <w:pStyle w:val="ConsPlusNormal1"/>
+              <w:widowControl w:val="false"/>
+              <w:ind w:hanging="2" w:left="-1"/>
+              <w:rPr>
+                <w:position w:val="0"/>
+                <w:sz w:val="20"/>
+                <w:sz w:val="20"/>
+                <w:vertAlign w:val="baseline"/>
+              </w:rPr>
+            </w:pPr>
+            <w:r>
+              <w:rPr>
+                <w:position w:val="0"/>
+                <w:sz w:val="20"/>
+                <w:sz w:val="20"/>
+                <w:vertAlign w:val="baseline"/>
+              </w:rPr>
+            </w:r>
+          </w:p>
+        </w:tc>
+        <w:tc>
+          <w:tcPr>
+            <w:tcW w:w="359" w:type="dxa"/>
+            <w:tcBorders>
+              <w:top w:val="single" w:sz="4" w:space="0" w:color="000000"/>
+              <w:left w:val="single" w:sz="4" w:space="0" w:color="000000"/>
+              <w:bottom w:val="single" w:sz="4" w:space="0" w:color="000000"/>
+              <w:right w:val="single" w:sz="4" w:space="0" w:color="000000"/>
+            </w:tcBorders>
+          </w:tcPr>
+          <w:p>
+            <w:pPr>
+              <w:pStyle w:val="ConsPlusNormal1"/>
+              <w:widowControl w:val="false"/>
+              <w:ind w:hanging="2" w:left="-1"/>
+              <w:rPr>
+                <w:position w:val="0"/>
+                <w:sz w:val="20"/>
+                <w:sz w:val="20"/>
+                <w:vertAlign w:val="baseline"/>
+              </w:rPr>
+            </w:pPr>
+            <w:r>
+              <w:rPr>
+                <w:position w:val="0"/>
+                <w:sz w:val="20"/>
+                <w:sz w:val="20"/>
+                <w:vertAlign w:val="baseline"/>
+              </w:rPr>
+            </w:r>
+          </w:p>
+        </w:tc>
+        <w:tc>
+          <w:tcPr>
+            <w:tcW w:w="361" w:type="dxa"/>
+            <w:tcBorders>
+              <w:top w:val="single" w:sz="4" w:space="0" w:color="000000"/>
+              <w:left w:val="single" w:sz="4" w:space="0" w:color="000000"/>
+              <w:bottom w:val="single" w:sz="4" w:space="0" w:color="000000"/>
+              <w:right w:val="single" w:sz="4" w:space="0" w:color="000000"/>
+            </w:tcBorders>
+          </w:tcPr>
+          <w:p>
+            <w:pPr>
+              <w:pStyle w:val="ConsPlusNormal1"/>
+              <w:widowControl w:val="false"/>
+              <w:ind w:hanging="2" w:left="-1"/>
+              <w:rPr>
+                <w:position w:val="0"/>
+                <w:sz w:val="20"/>
+                <w:sz w:val="20"/>
+                <w:vertAlign w:val="baseline"/>
+              </w:rPr>
+            </w:pPr>
+            <w:r>
+              <w:rPr>
+                <w:position w:val="0"/>
+                <w:sz w:val="20"/>
+                <w:sz w:val="20"/>
+                <w:vertAlign w:val="baseline"/>
+              </w:rPr>
+            </w:r>
+          </w:p>
+        </w:tc>
+        <w:tc>
+          <w:tcPr>
+            <w:tcW w:w="359" w:type="dxa"/>
+            <w:tcBorders>
+              <w:top w:val="single" w:sz="4" w:space="0" w:color="000000"/>
+              <w:left w:val="single" w:sz="4" w:space="0" w:color="000000"/>
+              <w:bottom w:val="single" w:sz="4" w:space="0" w:color="000000"/>
+              <w:right w:val="single" w:sz="4" w:space="0" w:color="000000"/>
+            </w:tcBorders>
+          </w:tcPr>
+          <w:p>
+            <w:pPr>
+              <w:pStyle w:val="ConsPlusNormal1"/>
+              <w:widowControl w:val="false"/>
+              <w:ind w:hanging="2" w:left="-1"/>
+              <w:rPr>
+                <w:position w:val="0"/>
+                <w:sz w:val="20"/>
+                <w:sz w:val="20"/>
+                <w:vertAlign w:val="baseline"/>
+              </w:rPr>
+            </w:pPr>
+            <w:r>
+              <w:rPr>
+                <w:position w:val="0"/>
+                <w:sz w:val="20"/>
+                <w:sz w:val="20"/>
+                <w:vertAlign w:val="baseline"/>
+              </w:rPr>
+            </w:r>
+          </w:p>
+        </w:tc>
+        <w:tc>
+          <w:tcPr>
+            <w:tcW w:w="348" w:type="dxa"/>
+            <w:tcBorders>
+              <w:top w:val="single" w:sz="4" w:space="0" w:color="000000"/>
+              <w:left w:val="single" w:sz="4" w:space="0" w:color="000000"/>
+              <w:bottom w:val="single" w:sz="4" w:space="0" w:color="000000"/>
+              <w:right w:val="single" w:sz="4" w:space="0" w:color="000000"/>
+            </w:tcBorders>
+          </w:tcPr>
+          <w:p>
+            <w:pPr>
+              <w:pStyle w:val="ConsPlusNormal1"/>
+              <w:widowControl w:val="false"/>
+              <w:ind w:hanging="2" w:left="-1"/>
+              <w:rPr>
+                <w:position w:val="0"/>
+                <w:sz w:val="20"/>
+                <w:sz w:val="20"/>
+                <w:vertAlign w:val="baseline"/>
+              </w:rPr>
+            </w:pPr>
+            <w:r>
+              <w:rPr>
+                <w:position w:val="0"/>
+                <w:sz w:val="20"/>
+                <w:sz w:val="20"/>
+                <w:vertAlign w:val="baseline"/>
+              </w:rPr>
+            </w:r>
+          </w:p>
+        </w:tc>
+        <w:tc>
+          <w:tcPr>
+            <w:tcW w:w="373" w:type="dxa"/>
+            <w:tcBorders>
+              <w:top w:val="single" w:sz="4" w:space="0" w:color="000000"/>
+              <w:left w:val="single" w:sz="4" w:space="0" w:color="000000"/>
+              <w:bottom w:val="single" w:sz="4" w:space="0" w:color="000000"/>
+              <w:right w:val="single" w:sz="4" w:space="0" w:color="000000"/>
+            </w:tcBorders>
+          </w:tcPr>
+          <w:p>
+            <w:pPr>
+              <w:pStyle w:val="ConsPlusNormal1"/>
+              <w:widowControl w:val="false"/>
+              <w:ind w:hanging="2" w:left="-1"/>
+              <w:rPr>
+                <w:position w:val="0"/>
+                <w:sz w:val="20"/>
+                <w:sz w:val="20"/>
+                <w:vertAlign w:val="baseline"/>
+              </w:rPr>
+            </w:pPr>
+            <w:r>
+              <w:rPr>
+                <w:position w:val="0"/>
+                <w:sz w:val="20"/>
+                <w:sz w:val="20"/>
+                <w:vertAlign w:val="baseline"/>
+              </w:rPr>
+            </w:r>
+          </w:p>
+        </w:tc>
+        <w:tc>
+          <w:tcPr>
             <w:tcW w:w="363" w:type="dxa"/>
             <w:tcBorders>
               <w:top w:val="single" w:sz="4" w:space="0" w:color="000000"/>
@@ -4949,6 +5274,102 @@
         </w:tc>
         <w:tc>
           <w:tcPr>
+            <w:tcW w:w="363" w:type="dxa"/>
+            <w:tcBorders>
+              <w:top w:val="single" w:sz="4" w:space="0" w:color="000000"/>
+              <w:left w:val="single" w:sz="4" w:space="0" w:color="000000"/>
+              <w:bottom w:val="single" w:sz="4" w:space="0" w:color="000000"/>
+              <w:right w:val="single" w:sz="4" w:space="0" w:color="000000"/>
+            </w:tcBorders>
+          </w:tcPr>
+          <w:p>
+            <w:pPr>
+              <w:pStyle w:val="ConsPlusNormal1"/>
+              <w:widowControl w:val="false"/>
+              <w:ind w:hanging="2" w:left="-1"/>
+              <w:rPr>
+                <w:position w:val="0"/>
+                <w:sz w:val="20"/>
+                <w:sz w:val="20"/>
+                <w:vertAlign w:val="baseline"/>
+              </w:rPr>
+            </w:pPr>
+            <w:r>
+              <w:rPr>
+                <w:position w:val="0"/>
+                <w:sz w:val="20"/>
+                <w:sz w:val="20"/>
+                <w:vertAlign w:val="baseline"/>
+              </w:rPr>
+            </w:r>
+          </w:p>
+        </w:tc>
+        <w:tc>
+          <w:tcPr>
+            <w:tcW w:w="357" w:type="dxa"/>
+            <w:tcBorders>
+              <w:top w:val="single" w:sz="4" w:space="0" w:color="000000"/>
+              <w:left w:val="single" w:sz="4" w:space="0" w:color="000000"/>
+              <w:bottom w:val="single" w:sz="4" w:space="0" w:color="000000"/>
+              <w:right w:val="single" w:sz="4" w:space="0" w:color="000000"/>
+            </w:tcBorders>
+          </w:tcPr>
+          <w:p>
+            <w:pPr>
+              <w:pStyle w:val="ConsPlusNormal1"/>
+              <w:widowControl w:val="false"/>
+              <w:ind w:hanging="2" w:left="-1"/>
+              <w:rPr>
+                <w:position w:val="0"/>
+                <w:sz w:val="20"/>
+                <w:sz w:val="20"/>
+                <w:vertAlign w:val="baseline"/>
+              </w:rPr>
+            </w:pPr>
+            <w:r>
+              <w:rPr>
+                <w:position w:val="0"/>
+                <w:sz w:val="20"/>
+                <w:sz w:val="20"/>
+                <w:vertAlign w:val="baseline"/>
+              </w:rPr>
+            </w:r>
+          </w:p>
+        </w:tc>
+        <w:tc>
+          <w:tcPr>
+            <w:tcW w:w="362" w:type="dxa"/>
+            <w:tcBorders>
+              <w:top w:val="single" w:sz="4" w:space="0" w:color="000000"/>
+              <w:left w:val="single" w:sz="4" w:space="0" w:color="000000"/>
+              <w:bottom w:val="single" w:sz="4" w:space="0" w:color="000000"/>
+              <w:right w:val="single" w:sz="4" w:space="0" w:color="000000"/>
+            </w:tcBorders>
+          </w:tcPr>
+          <w:p>
+            <w:pPr>
+              <w:pStyle w:val="ConsPlusNormal1"/>
+              <w:widowControl w:val="false"/>
+              <w:ind w:hanging="2" w:left="-1"/>
+              <w:rPr>
+                <w:position w:val="0"/>
+                <w:sz w:val="20"/>
+                <w:sz w:val="20"/>
+                <w:vertAlign w:val="baseline"/>
+              </w:rPr>
+            </w:pPr>
+            <w:r>
+              <w:rPr>
+                <w:position w:val="0"/>
+                <w:sz w:val="20"/>
+                <w:sz w:val="20"/>
+                <w:vertAlign w:val="baseline"/>
+              </w:rPr>
+            </w:r>
+          </w:p>
+        </w:tc>
+        <w:tc>
+          <w:tcPr>
             <w:tcW w:w="360" w:type="dxa"/>
             <w:tcBorders>
               <w:top w:val="single" w:sz="4" w:space="0" w:color="000000"/>
@@ -4981,358 +5402,6 @@
         </w:tc>
         <w:tc>
           <w:tcPr>
-            <w:tcW w:w="360" w:type="dxa"/>
-            <w:tcBorders>
-              <w:top w:val="single" w:sz="4" w:space="0" w:color="000000"/>
-              <w:left w:val="single" w:sz="4" w:space="0" w:color="000000"/>
-              <w:bottom w:val="single" w:sz="4" w:space="0" w:color="000000"/>
-              <w:right w:val="single" w:sz="4" w:space="0" w:color="000000"/>
-            </w:tcBorders>
-          </w:tcPr>
-          <w:p>
-            <w:pPr>
-              <w:pStyle w:val="ConsPlusNormal1"/>
-              <w:widowControl w:val="false"/>
-              <w:ind w:hanging="2" w:left="-1"/>
-              <w:rPr>
-                <w:position w:val="0"/>
-                <w:sz w:val="20"/>
-                <w:sz w:val="20"/>
-                <w:vertAlign w:val="baseline"/>
-              </w:rPr>
-            </w:pPr>
-            <w:r>
-              <w:rPr>
-                <w:position w:val="0"/>
-                <w:sz w:val="20"/>
-                <w:sz w:val="20"/>
-                <w:vertAlign w:val="baseline"/>
-              </w:rPr>
-            </w:r>
-          </w:p>
-        </w:tc>
-        <w:tc>
-          <w:tcPr>
-            <w:tcW w:w="360" w:type="dxa"/>
-            <w:tcBorders>
-              <w:top w:val="single" w:sz="4" w:space="0" w:color="000000"/>
-              <w:left w:val="single" w:sz="4" w:space="0" w:color="000000"/>
-              <w:bottom w:val="single" w:sz="4" w:space="0" w:color="000000"/>
-              <w:right w:val="single" w:sz="4" w:space="0" w:color="000000"/>
-            </w:tcBorders>
-          </w:tcPr>
-          <w:p>
-            <w:pPr>
-              <w:pStyle w:val="ConsPlusNormal1"/>
-              <w:widowControl w:val="false"/>
-              <w:ind w:hanging="2" w:left="-1"/>
-              <w:rPr>
-                <w:position w:val="0"/>
-                <w:sz w:val="20"/>
-                <w:sz w:val="20"/>
-                <w:vertAlign w:val="baseline"/>
-              </w:rPr>
-            </w:pPr>
-            <w:r>
-              <w:rPr>
-                <w:position w:val="0"/>
-                <w:sz w:val="20"/>
-                <w:sz w:val="20"/>
-                <w:vertAlign w:val="baseline"/>
-              </w:rPr>
-            </w:r>
-          </w:p>
-        </w:tc>
-        <w:tc>
-          <w:tcPr>
-            <w:tcW w:w="348" w:type="dxa"/>
-            <w:tcBorders>
-              <w:top w:val="single" w:sz="4" w:space="0" w:color="000000"/>
-              <w:left w:val="single" w:sz="4" w:space="0" w:color="000000"/>
-              <w:bottom w:val="single" w:sz="4" w:space="0" w:color="000000"/>
-              <w:right w:val="single" w:sz="4" w:space="0" w:color="000000"/>
-            </w:tcBorders>
-          </w:tcPr>
-          <w:p>
-            <w:pPr>
-              <w:pStyle w:val="ConsPlusNormal1"/>
-              <w:widowControl w:val="false"/>
-              <w:ind w:hanging="2" w:left="-1"/>
-              <w:rPr>
-                <w:position w:val="0"/>
-                <w:sz w:val="20"/>
-                <w:sz w:val="20"/>
-                <w:vertAlign w:val="baseline"/>
-              </w:rPr>
-            </w:pPr>
-            <w:r>
-              <w:rPr>
-                <w:position w:val="0"/>
-                <w:sz w:val="20"/>
-                <w:sz w:val="20"/>
-                <w:vertAlign w:val="baseline"/>
-              </w:rPr>
-            </w:r>
-          </w:p>
-        </w:tc>
-        <w:tc>
-          <w:tcPr>
-            <w:tcW w:w="372" w:type="dxa"/>
-            <w:tcBorders>
-              <w:top w:val="single" w:sz="4" w:space="0" w:color="000000"/>
-              <w:left w:val="single" w:sz="4" w:space="0" w:color="000000"/>
-              <w:bottom w:val="single" w:sz="4" w:space="0" w:color="000000"/>
-              <w:right w:val="single" w:sz="4" w:space="0" w:color="000000"/>
-            </w:tcBorders>
-          </w:tcPr>
-          <w:p>
-            <w:pPr>
-              <w:pStyle w:val="ConsPlusNormal1"/>
-              <w:widowControl w:val="false"/>
-              <w:ind w:hanging="2" w:left="-1"/>
-              <w:rPr>
-                <w:position w:val="0"/>
-                <w:sz w:val="20"/>
-                <w:sz w:val="20"/>
-                <w:vertAlign w:val="baseline"/>
-              </w:rPr>
-            </w:pPr>
-            <w:r>
-              <w:rPr>
-                <w:position w:val="0"/>
-                <w:sz w:val="20"/>
-                <w:sz w:val="20"/>
-                <w:vertAlign w:val="baseline"/>
-              </w:rPr>
-            </w:r>
-          </w:p>
-        </w:tc>
-        <w:tc>
-          <w:tcPr>
-            <w:tcW w:w="362" w:type="dxa"/>
-            <w:tcBorders>
-              <w:top w:val="single" w:sz="4" w:space="0" w:color="000000"/>
-              <w:left w:val="single" w:sz="4" w:space="0" w:color="000000"/>
-              <w:bottom w:val="single" w:sz="4" w:space="0" w:color="000000"/>
-              <w:right w:val="single" w:sz="4" w:space="0" w:color="000000"/>
-            </w:tcBorders>
-          </w:tcPr>
-          <w:p>
-            <w:pPr>
-              <w:pStyle w:val="ConsPlusNormal1"/>
-              <w:widowControl w:val="false"/>
-              <w:ind w:hanging="2" w:left="-1"/>
-              <w:rPr>
-                <w:position w:val="0"/>
-                <w:sz w:val="20"/>
-                <w:sz w:val="20"/>
-                <w:vertAlign w:val="baseline"/>
-              </w:rPr>
-            </w:pPr>
-            <w:r>
-              <w:rPr>
-                <w:position w:val="0"/>
-                <w:sz w:val="20"/>
-                <w:sz w:val="20"/>
-                <w:vertAlign w:val="baseline"/>
-              </w:rPr>
-            </w:r>
-          </w:p>
-        </w:tc>
-        <w:tc>
-          <w:tcPr>
-            <w:tcW w:w="360" w:type="dxa"/>
-            <w:tcBorders>
-              <w:top w:val="single" w:sz="4" w:space="0" w:color="000000"/>
-              <w:left w:val="single" w:sz="4" w:space="0" w:color="000000"/>
-              <w:bottom w:val="single" w:sz="4" w:space="0" w:color="000000"/>
-              <w:right w:val="single" w:sz="4" w:space="0" w:color="000000"/>
-            </w:tcBorders>
-          </w:tcPr>
-          <w:p>
-            <w:pPr>
-              <w:pStyle w:val="ConsPlusNormal1"/>
-              <w:widowControl w:val="false"/>
-              <w:ind w:hanging="2" w:left="-1"/>
-              <w:rPr>
-                <w:position w:val="0"/>
-                <w:sz w:val="20"/>
-                <w:sz w:val="20"/>
-                <w:vertAlign w:val="baseline"/>
-              </w:rPr>
-            </w:pPr>
-            <w:r>
-              <w:rPr>
-                <w:position w:val="0"/>
-                <w:sz w:val="20"/>
-                <w:sz w:val="20"/>
-                <w:vertAlign w:val="baseline"/>
-              </w:rPr>
-            </w:r>
-          </w:p>
-        </w:tc>
-        <w:tc>
-          <w:tcPr>
-            <w:tcW w:w="360" w:type="dxa"/>
-            <w:tcBorders>
-              <w:top w:val="single" w:sz="4" w:space="0" w:color="000000"/>
-              <w:left w:val="single" w:sz="4" w:space="0" w:color="000000"/>
-              <w:bottom w:val="single" w:sz="4" w:space="0" w:color="000000"/>
-              <w:right w:val="single" w:sz="4" w:space="0" w:color="000000"/>
-            </w:tcBorders>
-          </w:tcPr>
-          <w:p>
-            <w:pPr>
-              <w:pStyle w:val="ConsPlusNormal1"/>
-              <w:widowControl w:val="false"/>
-              <w:ind w:hanging="2" w:left="-1"/>
-              <w:rPr>
-                <w:position w:val="0"/>
-                <w:sz w:val="20"/>
-                <w:sz w:val="20"/>
-                <w:vertAlign w:val="baseline"/>
-              </w:rPr>
-            </w:pPr>
-            <w:r>
-              <w:rPr>
-                <w:position w:val="0"/>
-                <w:sz w:val="20"/>
-                <w:sz w:val="20"/>
-                <w:vertAlign w:val="baseline"/>
-              </w:rPr>
-            </w:r>
-          </w:p>
-        </w:tc>
-        <w:tc>
-          <w:tcPr>
-            <w:tcW w:w="362" w:type="dxa"/>
-            <w:tcBorders>
-              <w:top w:val="single" w:sz="4" w:space="0" w:color="000000"/>
-              <w:left w:val="single" w:sz="4" w:space="0" w:color="000000"/>
-              <w:bottom w:val="single" w:sz="4" w:space="0" w:color="000000"/>
-              <w:right w:val="single" w:sz="4" w:space="0" w:color="000000"/>
-            </w:tcBorders>
-          </w:tcPr>
-          <w:p>
-            <w:pPr>
-              <w:pStyle w:val="ConsPlusNormal1"/>
-              <w:widowControl w:val="false"/>
-              <w:ind w:hanging="2" w:left="-1"/>
-              <w:rPr>
-                <w:position w:val="0"/>
-                <w:sz w:val="20"/>
-                <w:sz w:val="20"/>
-                <w:vertAlign w:val="baseline"/>
-              </w:rPr>
-            </w:pPr>
-            <w:r>
-              <w:rPr>
-                <w:position w:val="0"/>
-                <w:sz w:val="20"/>
-                <w:sz w:val="20"/>
-                <w:vertAlign w:val="baseline"/>
-              </w:rPr>
-            </w:r>
-          </w:p>
-        </w:tc>
-        <w:tc>
-          <w:tcPr>
-            <w:tcW w:w="358" w:type="dxa"/>
-            <w:tcBorders>
-              <w:top w:val="single" w:sz="4" w:space="0" w:color="000000"/>
-              <w:left w:val="single" w:sz="4" w:space="0" w:color="000000"/>
-              <w:bottom w:val="single" w:sz="4" w:space="0" w:color="000000"/>
-              <w:right w:val="single" w:sz="4" w:space="0" w:color="000000"/>
-            </w:tcBorders>
-          </w:tcPr>
-          <w:p>
-            <w:pPr>
-              <w:pStyle w:val="ConsPlusNormal1"/>
-              <w:widowControl w:val="false"/>
-              <w:ind w:hanging="2" w:left="-1"/>
-              <w:rPr>
-                <w:position w:val="0"/>
-                <w:sz w:val="20"/>
-                <w:sz w:val="20"/>
-                <w:vertAlign w:val="baseline"/>
-              </w:rPr>
-            </w:pPr>
-            <w:r>
-              <w:rPr>
-                <w:position w:val="0"/>
-                <w:sz w:val="20"/>
-                <w:sz w:val="20"/>
-                <w:vertAlign w:val="baseline"/>
-              </w:rPr>
-            </w:r>
-          </w:p>
-        </w:tc>
-        <w:tc>
-          <w:tcPr>
-            <w:tcW w:w="362" w:type="dxa"/>
-            <w:tcBorders>
-              <w:top w:val="single" w:sz="4" w:space="0" w:color="000000"/>
-              <w:left w:val="single" w:sz="4" w:space="0" w:color="000000"/>
-              <w:bottom w:val="single" w:sz="4" w:space="0" w:color="000000"/>
-              <w:right w:val="single" w:sz="4" w:space="0" w:color="000000"/>
-            </w:tcBorders>
-          </w:tcPr>
-          <w:p>
-            <w:pPr>
-              <w:pStyle w:val="ConsPlusNormal1"/>
-              <w:widowControl w:val="false"/>
-              <w:ind w:hanging="2" w:left="-1"/>
-              <w:rPr>
-                <w:position w:val="0"/>
-                <w:sz w:val="20"/>
-                <w:sz w:val="20"/>
-                <w:vertAlign w:val="baseline"/>
-              </w:rPr>
-            </w:pPr>
-            <w:r>
-              <w:rPr>
-                <w:position w:val="0"/>
-                <w:sz w:val="20"/>
-                <w:sz w:val="20"/>
-                <w:vertAlign w:val="baseline"/>
-              </w:rPr>
-            </w:r>
-          </w:p>
-        </w:tc>
-        <w:tc>
-          <w:tcPr>
-            <w:tcW w:w="359" w:type="dxa"/>
-            <w:tcBorders>
-              <w:top w:val="single" w:sz="4" w:space="0" w:color="000000"/>
-              <w:left w:val="single" w:sz="4" w:space="0" w:color="000000"/>
-              <w:bottom w:val="single" w:sz="4" w:space="0" w:color="000000"/>
-              <w:right w:val="single" w:sz="4" w:space="0" w:color="000000"/>
-            </w:tcBorders>
-          </w:tcPr>
-          <w:p>
-            <w:pPr>
-              <w:pStyle w:val="ConsPlusNormal1"/>
-              <w:widowControl w:val="false"/>
-              <w:ind w:hanging="2" w:left="-1"/>
-              <w:rPr>
-                <w:position w:val="0"/>
-                <w:sz w:val="20"/>
-                <w:sz w:val="20"/>
-                <w:vertAlign w:val="baseline"/>
-              </w:rPr>
-            </w:pPr>
-            <w:r>
-              <w:rPr>
-                <w:position w:val="0"/>
-                <w:sz w:val="20"/>
-                <w:sz w:val="20"/>
-                <w:vertAlign w:val="baseline"/>
-              </w:rPr>
-            </w:r>
-          </w:p>
-        </w:tc>
-        <w:tc>
-          <w:tcPr>
             <w:tcW w:w="366" w:type="dxa"/>
             <w:tcBorders>
               <w:top w:val="single" w:sz="4" w:space="0" w:color="000000"/>
@@ -5397,7 +5466,7 @@
         </w:tc>
         <w:tc>
           <w:tcPr>
-            <w:tcW w:w="1547" w:type="dxa"/>
+            <w:tcW w:w="1544" w:type="dxa"/>
             <w:tcBorders>
               <w:top w:val="single" w:sz="4" w:space="0" w:color="000000"/>
               <w:left w:val="single" w:sz="4" w:space="0" w:color="000000"/>
@@ -5688,6 +5757,262 @@
         </w:tc>
         <w:tc>
           <w:tcPr>
+            <w:tcW w:w="364" w:type="dxa"/>
+            <w:tcBorders>
+              <w:top w:val="single" w:sz="4" w:space="0" w:color="000000"/>
+              <w:left w:val="single" w:sz="4" w:space="0" w:color="000000"/>
+              <w:bottom w:val="single" w:sz="4" w:space="0" w:color="000000"/>
+              <w:right w:val="single" w:sz="4" w:space="0" w:color="000000"/>
+            </w:tcBorders>
+          </w:tcPr>
+          <w:p>
+            <w:pPr>
+              <w:pStyle w:val="ConsPlusNormal1"/>
+              <w:widowControl w:val="false"/>
+              <w:ind w:hanging="2" w:left="-1"/>
+              <w:rPr>
+                <w:position w:val="0"/>
+                <w:sz w:val="20"/>
+                <w:sz w:val="20"/>
+                <w:vertAlign w:val="baseline"/>
+              </w:rPr>
+            </w:pPr>
+            <w:r>
+              <w:rPr>
+                <w:position w:val="0"/>
+                <w:sz w:val="20"/>
+                <w:sz w:val="20"/>
+                <w:vertAlign w:val="baseline"/>
+              </w:rPr>
+            </w:r>
+          </w:p>
+        </w:tc>
+        <w:tc>
+          <w:tcPr>
+            <w:tcW w:w="359" w:type="dxa"/>
+            <w:tcBorders>
+              <w:top w:val="single" w:sz="4" w:space="0" w:color="000000"/>
+              <w:left w:val="single" w:sz="4" w:space="0" w:color="000000"/>
+              <w:bottom w:val="single" w:sz="4" w:space="0" w:color="000000"/>
+              <w:right w:val="single" w:sz="4" w:space="0" w:color="000000"/>
+            </w:tcBorders>
+          </w:tcPr>
+          <w:p>
+            <w:pPr>
+              <w:pStyle w:val="ConsPlusNormal1"/>
+              <w:widowControl w:val="false"/>
+              <w:ind w:hanging="2" w:left="-1"/>
+              <w:rPr>
+                <w:position w:val="0"/>
+                <w:sz w:val="20"/>
+                <w:sz w:val="20"/>
+                <w:vertAlign w:val="baseline"/>
+              </w:rPr>
+            </w:pPr>
+            <w:r>
+              <w:rPr>
+                <w:position w:val="0"/>
+                <w:sz w:val="20"/>
+                <w:sz w:val="20"/>
+                <w:vertAlign w:val="baseline"/>
+              </w:rPr>
+            </w:r>
+          </w:p>
+        </w:tc>
+        <w:tc>
+          <w:tcPr>
+            <w:tcW w:w="361" w:type="dxa"/>
+            <w:tcBorders>
+              <w:top w:val="single" w:sz="4" w:space="0" w:color="000000"/>
+              <w:left w:val="single" w:sz="4" w:space="0" w:color="000000"/>
+              <w:bottom w:val="single" w:sz="4" w:space="0" w:color="000000"/>
+              <w:right w:val="single" w:sz="4" w:space="0" w:color="000000"/>
+            </w:tcBorders>
+          </w:tcPr>
+          <w:p>
+            <w:pPr>
+              <w:pStyle w:val="ConsPlusNormal1"/>
+              <w:widowControl w:val="false"/>
+              <w:ind w:hanging="2" w:left="-1"/>
+              <w:rPr>
+                <w:position w:val="0"/>
+                <w:sz w:val="20"/>
+                <w:sz w:val="20"/>
+                <w:vertAlign w:val="baseline"/>
+              </w:rPr>
+            </w:pPr>
+            <w:r>
+              <w:rPr>
+                <w:position w:val="0"/>
+                <w:sz w:val="20"/>
+                <w:sz w:val="20"/>
+                <w:vertAlign w:val="baseline"/>
+              </w:rPr>
+            </w:r>
+          </w:p>
+        </w:tc>
+        <w:tc>
+          <w:tcPr>
+            <w:tcW w:w="359" w:type="dxa"/>
+            <w:tcBorders>
+              <w:top w:val="single" w:sz="4" w:space="0" w:color="000000"/>
+              <w:left w:val="single" w:sz="4" w:space="0" w:color="000000"/>
+              <w:bottom w:val="single" w:sz="4" w:space="0" w:color="000000"/>
+              <w:right w:val="single" w:sz="4" w:space="0" w:color="000000"/>
+            </w:tcBorders>
+          </w:tcPr>
+          <w:p>
+            <w:pPr>
+              <w:pStyle w:val="ConsPlusNormal1"/>
+              <w:widowControl w:val="false"/>
+              <w:ind w:hanging="2" w:left="-1"/>
+              <w:rPr>
+                <w:position w:val="0"/>
+                <w:sz w:val="20"/>
+                <w:sz w:val="20"/>
+                <w:vertAlign w:val="baseline"/>
+              </w:rPr>
+            </w:pPr>
+            <w:r>
+              <w:rPr>
+                <w:position w:val="0"/>
+                <w:sz w:val="20"/>
+                <w:sz w:val="20"/>
+                <w:vertAlign w:val="baseline"/>
+              </w:rPr>
+            </w:r>
+          </w:p>
+        </w:tc>
+        <w:tc>
+          <w:tcPr>
+            <w:tcW w:w="361" w:type="dxa"/>
+            <w:tcBorders>
+              <w:top w:val="single" w:sz="4" w:space="0" w:color="000000"/>
+              <w:left w:val="single" w:sz="4" w:space="0" w:color="000000"/>
+              <w:bottom w:val="single" w:sz="4" w:space="0" w:color="000000"/>
+              <w:right w:val="single" w:sz="4" w:space="0" w:color="000000"/>
+            </w:tcBorders>
+          </w:tcPr>
+          <w:p>
+            <w:pPr>
+              <w:pStyle w:val="ConsPlusNormal1"/>
+              <w:widowControl w:val="false"/>
+              <w:ind w:hanging="2" w:left="-1"/>
+              <w:rPr>
+                <w:position w:val="0"/>
+                <w:sz w:val="20"/>
+                <w:sz w:val="20"/>
+                <w:vertAlign w:val="baseline"/>
+              </w:rPr>
+            </w:pPr>
+            <w:r>
+              <w:rPr>
+                <w:position w:val="0"/>
+                <w:sz w:val="20"/>
+                <w:sz w:val="20"/>
+                <w:vertAlign w:val="baseline"/>
+              </w:rPr>
+            </w:r>
+          </w:p>
+        </w:tc>
+        <w:tc>
+          <w:tcPr>
+            <w:tcW w:w="359" w:type="dxa"/>
+            <w:tcBorders>
+              <w:top w:val="single" w:sz="4" w:space="0" w:color="000000"/>
+              <w:left w:val="single" w:sz="4" w:space="0" w:color="000000"/>
+              <w:bottom w:val="single" w:sz="4" w:space="0" w:color="000000"/>
+              <w:right w:val="single" w:sz="4" w:space="0" w:color="000000"/>
+            </w:tcBorders>
+          </w:tcPr>
+          <w:p>
+            <w:pPr>
+              <w:pStyle w:val="ConsPlusNormal1"/>
+              <w:widowControl w:val="false"/>
+              <w:ind w:hanging="2" w:left="-1"/>
+              <w:rPr>
+                <w:position w:val="0"/>
+                <w:sz w:val="20"/>
+                <w:sz w:val="20"/>
+                <w:vertAlign w:val="baseline"/>
+              </w:rPr>
+            </w:pPr>
+            <w:r>
+              <w:rPr>
+                <w:position w:val="0"/>
+                <w:sz w:val="20"/>
+                <w:sz w:val="20"/>
+                <w:vertAlign w:val="baseline"/>
+              </w:rPr>
+            </w:r>
+          </w:p>
+        </w:tc>
+        <w:tc>
+          <w:tcPr>
+            <w:tcW w:w="348" w:type="dxa"/>
+            <w:tcBorders>
+              <w:top w:val="single" w:sz="4" w:space="0" w:color="000000"/>
+              <w:left w:val="single" w:sz="4" w:space="0" w:color="000000"/>
+              <w:bottom w:val="single" w:sz="4" w:space="0" w:color="000000"/>
+              <w:right w:val="single" w:sz="4" w:space="0" w:color="000000"/>
+            </w:tcBorders>
+          </w:tcPr>
+          <w:p>
+            <w:pPr>
+              <w:pStyle w:val="ConsPlusNormal1"/>
+              <w:widowControl w:val="false"/>
+              <w:ind w:hanging="2" w:left="-1"/>
+              <w:rPr>
+                <w:position w:val="0"/>
+                <w:sz w:val="20"/>
+                <w:sz w:val="20"/>
+                <w:vertAlign w:val="baseline"/>
+              </w:rPr>
+            </w:pPr>
+            <w:r>
+              <w:rPr>
+                <w:position w:val="0"/>
+                <w:sz w:val="20"/>
+                <w:sz w:val="20"/>
+                <w:vertAlign w:val="baseline"/>
+              </w:rPr>
+            </w:r>
+          </w:p>
+        </w:tc>
+        <w:tc>
+          <w:tcPr>
+            <w:tcW w:w="373" w:type="dxa"/>
+            <w:tcBorders>
+              <w:top w:val="single" w:sz="4" w:space="0" w:color="000000"/>
+              <w:left w:val="single" w:sz="4" w:space="0" w:color="000000"/>
+              <w:bottom w:val="single" w:sz="4" w:space="0" w:color="000000"/>
+              <w:right w:val="single" w:sz="4" w:space="0" w:color="000000"/>
+            </w:tcBorders>
+          </w:tcPr>
+          <w:p>
+            <w:pPr>
+              <w:pStyle w:val="ConsPlusNormal1"/>
+              <w:widowControl w:val="false"/>
+              <w:ind w:hanging="2" w:left="-1"/>
+              <w:rPr>
+                <w:position w:val="0"/>
+                <w:sz w:val="20"/>
+                <w:sz w:val="20"/>
+                <w:vertAlign w:val="baseline"/>
+              </w:rPr>
+            </w:pPr>
+            <w:r>
+              <w:rPr>
+                <w:position w:val="0"/>
+                <w:sz w:val="20"/>
+                <w:sz w:val="20"/>
+                <w:vertAlign w:val="baseline"/>
+              </w:rPr>
+            </w:r>
+          </w:p>
+        </w:tc>
+        <w:tc>
+          <w:tcPr>
             <w:tcW w:w="363" w:type="dxa"/>
             <w:tcBorders>
               <w:top w:val="single" w:sz="4" w:space="0" w:color="000000"/>
@@ -5784,6 +6109,102 @@
         </w:tc>
         <w:tc>
           <w:tcPr>
+            <w:tcW w:w="363" w:type="dxa"/>
+            <w:tcBorders>
+              <w:top w:val="single" w:sz="4" w:space="0" w:color="000000"/>
+              <w:left w:val="single" w:sz="4" w:space="0" w:color="000000"/>
+              <w:bottom w:val="single" w:sz="4" w:space="0" w:color="000000"/>
+              <w:right w:val="single" w:sz="4" w:space="0" w:color="000000"/>
+            </w:tcBorders>
+          </w:tcPr>
+          <w:p>
+            <w:pPr>
+              <w:pStyle w:val="ConsPlusNormal1"/>
+              <w:widowControl w:val="false"/>
+              <w:ind w:hanging="2" w:left="-1"/>
+              <w:rPr>
+                <w:position w:val="0"/>
+                <w:sz w:val="20"/>
+                <w:sz w:val="20"/>
+                <w:vertAlign w:val="baseline"/>
+              </w:rPr>
+            </w:pPr>
+            <w:r>
+              <w:rPr>
+                <w:position w:val="0"/>
+                <w:sz w:val="20"/>
+                <w:sz w:val="20"/>
+                <w:vertAlign w:val="baseline"/>
+              </w:rPr>
+            </w:r>
+          </w:p>
+        </w:tc>
+        <w:tc>
+          <w:tcPr>
+            <w:tcW w:w="357" w:type="dxa"/>
+            <w:tcBorders>
+              <w:top w:val="single" w:sz="4" w:space="0" w:color="000000"/>
+              <w:left w:val="single" w:sz="4" w:space="0" w:color="000000"/>
+              <w:bottom w:val="single" w:sz="4" w:space="0" w:color="000000"/>
+              <w:right w:val="single" w:sz="4" w:space="0" w:color="000000"/>
+            </w:tcBorders>
+          </w:tcPr>
+          <w:p>
+            <w:pPr>
+              <w:pStyle w:val="ConsPlusNormal1"/>
+              <w:widowControl w:val="false"/>
+              <w:ind w:hanging="2" w:left="-1"/>
+              <w:rPr>
+                <w:position w:val="0"/>
+                <w:sz w:val="20"/>
+                <w:sz w:val="20"/>
+                <w:vertAlign w:val="baseline"/>
+              </w:rPr>
+            </w:pPr>
+            <w:r>
+              <w:rPr>
+                <w:position w:val="0"/>
+                <w:sz w:val="20"/>
+                <w:sz w:val="20"/>
+                <w:vertAlign w:val="baseline"/>
+              </w:rPr>
+            </w:r>
+          </w:p>
+        </w:tc>
+        <w:tc>
+          <w:tcPr>
+            <w:tcW w:w="362" w:type="dxa"/>
+            <w:tcBorders>
+              <w:top w:val="single" w:sz="4" w:space="0" w:color="000000"/>
+              <w:left w:val="single" w:sz="4" w:space="0" w:color="000000"/>
+              <w:bottom w:val="single" w:sz="4" w:space="0" w:color="000000"/>
+              <w:right w:val="single" w:sz="4" w:space="0" w:color="000000"/>
+            </w:tcBorders>
+          </w:tcPr>
+          <w:p>
+            <w:pPr>
+              <w:pStyle w:val="ConsPlusNormal1"/>
+              <w:widowControl w:val="false"/>
+              <w:ind w:hanging="2" w:left="-1"/>
+              <w:rPr>
+                <w:position w:val="0"/>
+                <w:sz w:val="20"/>
+                <w:sz w:val="20"/>
+                <w:vertAlign w:val="baseline"/>
+              </w:rPr>
+            </w:pPr>
+            <w:r>
+              <w:rPr>
+                <w:position w:val="0"/>
+                <w:sz w:val="20"/>
+                <w:sz w:val="20"/>
+                <w:vertAlign w:val="baseline"/>
+              </w:rPr>
+            </w:r>
+          </w:p>
+        </w:tc>
+        <w:tc>
+          <w:tcPr>
             <w:tcW w:w="360" w:type="dxa"/>
             <w:tcBorders>
               <w:top w:val="single" w:sz="4" w:space="0" w:color="000000"/>
@@ -5816,358 +6237,6 @@
         </w:tc>
         <w:tc>
           <w:tcPr>
-            <w:tcW w:w="360" w:type="dxa"/>
-            <w:tcBorders>
-              <w:top w:val="single" w:sz="4" w:space="0" w:color="000000"/>
-              <w:left w:val="single" w:sz="4" w:space="0" w:color="000000"/>
-              <w:bottom w:val="single" w:sz="4" w:space="0" w:color="000000"/>
-              <w:right w:val="single" w:sz="4" w:space="0" w:color="000000"/>
-            </w:tcBorders>
-          </w:tcPr>
-          <w:p>
-            <w:pPr>
-              <w:pStyle w:val="ConsPlusNormal1"/>
-              <w:widowControl w:val="false"/>
-              <w:ind w:hanging="2" w:left="-1"/>
-              <w:rPr>
-                <w:position w:val="0"/>
-                <w:sz w:val="20"/>
-                <w:sz w:val="20"/>
-                <w:vertAlign w:val="baseline"/>
-              </w:rPr>
-            </w:pPr>
-            <w:r>
-              <w:rPr>
-                <w:position w:val="0"/>
-                <w:sz w:val="20"/>
-                <w:sz w:val="20"/>
-                <w:vertAlign w:val="baseline"/>
-              </w:rPr>
-            </w:r>
-          </w:p>
-        </w:tc>
-        <w:tc>
-          <w:tcPr>
-            <w:tcW w:w="360" w:type="dxa"/>
-            <w:tcBorders>
-              <w:top w:val="single" w:sz="4" w:space="0" w:color="000000"/>
-              <w:left w:val="single" w:sz="4" w:space="0" w:color="000000"/>
-              <w:bottom w:val="single" w:sz="4" w:space="0" w:color="000000"/>
-              <w:right w:val="single" w:sz="4" w:space="0" w:color="000000"/>
-            </w:tcBorders>
-          </w:tcPr>
-          <w:p>
-            <w:pPr>
-              <w:pStyle w:val="ConsPlusNormal1"/>
-              <w:widowControl w:val="false"/>
-              <w:ind w:hanging="2" w:left="-1"/>
-              <w:rPr>
-                <w:position w:val="0"/>
-                <w:sz w:val="20"/>
-                <w:sz w:val="20"/>
-                <w:vertAlign w:val="baseline"/>
-              </w:rPr>
-            </w:pPr>
-            <w:r>
-              <w:rPr>
-                <w:position w:val="0"/>
-                <w:sz w:val="20"/>
-                <w:sz w:val="20"/>
-                <w:vertAlign w:val="baseline"/>
-              </w:rPr>
-            </w:r>
-          </w:p>
-        </w:tc>
-        <w:tc>
-          <w:tcPr>
-            <w:tcW w:w="348" w:type="dxa"/>
-            <w:tcBorders>
-              <w:top w:val="single" w:sz="4" w:space="0" w:color="000000"/>
-              <w:left w:val="single" w:sz="4" w:space="0" w:color="000000"/>
-              <w:bottom w:val="single" w:sz="4" w:space="0" w:color="000000"/>
-              <w:right w:val="single" w:sz="4" w:space="0" w:color="000000"/>
-            </w:tcBorders>
-          </w:tcPr>
-          <w:p>
-            <w:pPr>
-              <w:pStyle w:val="ConsPlusNormal1"/>
-              <w:widowControl w:val="false"/>
-              <w:ind w:hanging="2" w:left="-1"/>
-              <w:rPr>
-                <w:position w:val="0"/>
-                <w:sz w:val="20"/>
-                <w:sz w:val="20"/>
-                <w:vertAlign w:val="baseline"/>
-              </w:rPr>
-            </w:pPr>
-            <w:r>
-              <w:rPr>
-                <w:position w:val="0"/>
-                <w:sz w:val="20"/>
-                <w:sz w:val="20"/>
-                <w:vertAlign w:val="baseline"/>
-              </w:rPr>
-            </w:r>
-          </w:p>
-        </w:tc>
-        <w:tc>
-          <w:tcPr>
-            <w:tcW w:w="372" w:type="dxa"/>
-            <w:tcBorders>
-              <w:top w:val="single" w:sz="4" w:space="0" w:color="000000"/>
-              <w:left w:val="single" w:sz="4" w:space="0" w:color="000000"/>
-              <w:bottom w:val="single" w:sz="4" w:space="0" w:color="000000"/>
-              <w:right w:val="single" w:sz="4" w:space="0" w:color="000000"/>
-            </w:tcBorders>
-          </w:tcPr>
-          <w:p>
-            <w:pPr>
-              <w:pStyle w:val="ConsPlusNormal1"/>
-              <w:widowControl w:val="false"/>
-              <w:ind w:hanging="2" w:left="-1"/>
-              <w:rPr>
-                <w:position w:val="0"/>
-                <w:sz w:val="20"/>
-                <w:sz w:val="20"/>
-                <w:vertAlign w:val="baseline"/>
-              </w:rPr>
-            </w:pPr>
-            <w:r>
-              <w:rPr>
-                <w:position w:val="0"/>
-                <w:sz w:val="20"/>
-                <w:sz w:val="20"/>
-                <w:vertAlign w:val="baseline"/>
-              </w:rPr>
-            </w:r>
-          </w:p>
-        </w:tc>
-        <w:tc>
-          <w:tcPr>
-            <w:tcW w:w="362" w:type="dxa"/>
-            <w:tcBorders>
-              <w:top w:val="single" w:sz="4" w:space="0" w:color="000000"/>
-              <w:left w:val="single" w:sz="4" w:space="0" w:color="000000"/>
-              <w:bottom w:val="single" w:sz="4" w:space="0" w:color="000000"/>
-              <w:right w:val="single" w:sz="4" w:space="0" w:color="000000"/>
-            </w:tcBorders>
-          </w:tcPr>
-          <w:p>
-            <w:pPr>
-              <w:pStyle w:val="ConsPlusNormal1"/>
-              <w:widowControl w:val="false"/>
-              <w:ind w:hanging="2" w:left="-1"/>
-              <w:rPr>
-                <w:position w:val="0"/>
-                <w:sz w:val="20"/>
-                <w:sz w:val="20"/>
-                <w:vertAlign w:val="baseline"/>
-              </w:rPr>
-            </w:pPr>
-            <w:r>
-              <w:rPr>
-                <w:position w:val="0"/>
-                <w:sz w:val="20"/>
-                <w:sz w:val="20"/>
-                <w:vertAlign w:val="baseline"/>
-              </w:rPr>
-            </w:r>
-          </w:p>
-        </w:tc>
-        <w:tc>
-          <w:tcPr>
-            <w:tcW w:w="360" w:type="dxa"/>
-            <w:tcBorders>
-              <w:top w:val="single" w:sz="4" w:space="0" w:color="000000"/>
-              <w:left w:val="single" w:sz="4" w:space="0" w:color="000000"/>
-              <w:bottom w:val="single" w:sz="4" w:space="0" w:color="000000"/>
-              <w:right w:val="single" w:sz="4" w:space="0" w:color="000000"/>
-            </w:tcBorders>
-          </w:tcPr>
-          <w:p>
-            <w:pPr>
-              <w:pStyle w:val="ConsPlusNormal1"/>
-              <w:widowControl w:val="false"/>
-              <w:ind w:hanging="2" w:left="-1"/>
-              <w:rPr>
-                <w:position w:val="0"/>
-                <w:sz w:val="20"/>
-                <w:sz w:val="20"/>
-                <w:vertAlign w:val="baseline"/>
-              </w:rPr>
-            </w:pPr>
-            <w:r>
-              <w:rPr>
-                <w:position w:val="0"/>
-                <w:sz w:val="20"/>
-                <w:sz w:val="20"/>
-                <w:vertAlign w:val="baseline"/>
-              </w:rPr>
-            </w:r>
-          </w:p>
-        </w:tc>
-        <w:tc>
-          <w:tcPr>
-            <w:tcW w:w="360" w:type="dxa"/>
-            <w:tcBorders>
-              <w:top w:val="single" w:sz="4" w:space="0" w:color="000000"/>
-              <w:left w:val="single" w:sz="4" w:space="0" w:color="000000"/>
-              <w:bottom w:val="single" w:sz="4" w:space="0" w:color="000000"/>
-              <w:right w:val="single" w:sz="4" w:space="0" w:color="000000"/>
-            </w:tcBorders>
-          </w:tcPr>
-          <w:p>
-            <w:pPr>
-              <w:pStyle w:val="ConsPlusNormal1"/>
-              <w:widowControl w:val="false"/>
-              <w:ind w:hanging="2" w:left="-1"/>
-              <w:rPr>
-                <w:position w:val="0"/>
-                <w:sz w:val="20"/>
-                <w:sz w:val="20"/>
-                <w:vertAlign w:val="baseline"/>
-              </w:rPr>
-            </w:pPr>
-            <w:r>
-              <w:rPr>
-                <w:position w:val="0"/>
-                <w:sz w:val="20"/>
-                <w:sz w:val="20"/>
-                <w:vertAlign w:val="baseline"/>
-              </w:rPr>
-            </w:r>
-          </w:p>
-        </w:tc>
-        <w:tc>
-          <w:tcPr>
-            <w:tcW w:w="362" w:type="dxa"/>
-            <w:tcBorders>
-              <w:top w:val="single" w:sz="4" w:space="0" w:color="000000"/>
-              <w:left w:val="single" w:sz="4" w:space="0" w:color="000000"/>
-              <w:bottom w:val="single" w:sz="4" w:space="0" w:color="000000"/>
-              <w:right w:val="single" w:sz="4" w:space="0" w:color="000000"/>
-            </w:tcBorders>
-          </w:tcPr>
-          <w:p>
-            <w:pPr>
-              <w:pStyle w:val="ConsPlusNormal1"/>
-              <w:widowControl w:val="false"/>
-              <w:ind w:hanging="2" w:left="-1"/>
-              <w:rPr>
-                <w:position w:val="0"/>
-                <w:sz w:val="20"/>
-                <w:sz w:val="20"/>
-                <w:vertAlign w:val="baseline"/>
-              </w:rPr>
-            </w:pPr>
-            <w:r>
-              <w:rPr>
-                <w:position w:val="0"/>
-                <w:sz w:val="20"/>
-                <w:sz w:val="20"/>
-                <w:vertAlign w:val="baseline"/>
-              </w:rPr>
-            </w:r>
-          </w:p>
-        </w:tc>
-        <w:tc>
-          <w:tcPr>
-            <w:tcW w:w="358" w:type="dxa"/>
-            <w:tcBorders>
-              <w:top w:val="single" w:sz="4" w:space="0" w:color="000000"/>
-              <w:left w:val="single" w:sz="4" w:space="0" w:color="000000"/>
-              <w:bottom w:val="single" w:sz="4" w:space="0" w:color="000000"/>
-              <w:right w:val="single" w:sz="4" w:space="0" w:color="000000"/>
-            </w:tcBorders>
-          </w:tcPr>
-          <w:p>
-            <w:pPr>
-              <w:pStyle w:val="ConsPlusNormal1"/>
-              <w:widowControl w:val="false"/>
-              <w:ind w:hanging="2" w:left="-1"/>
-              <w:rPr>
-                <w:position w:val="0"/>
-                <w:sz w:val="20"/>
-                <w:sz w:val="20"/>
-                <w:vertAlign w:val="baseline"/>
-              </w:rPr>
-            </w:pPr>
-            <w:r>
-              <w:rPr>
-                <w:position w:val="0"/>
-                <w:sz w:val="20"/>
-                <w:sz w:val="20"/>
-                <w:vertAlign w:val="baseline"/>
-              </w:rPr>
-            </w:r>
-          </w:p>
-        </w:tc>
-        <w:tc>
-          <w:tcPr>
-            <w:tcW w:w="362" w:type="dxa"/>
-            <w:tcBorders>
-              <w:top w:val="single" w:sz="4" w:space="0" w:color="000000"/>
-              <w:left w:val="single" w:sz="4" w:space="0" w:color="000000"/>
-              <w:bottom w:val="single" w:sz="4" w:space="0" w:color="000000"/>
-              <w:right w:val="single" w:sz="4" w:space="0" w:color="000000"/>
-            </w:tcBorders>
-          </w:tcPr>
-          <w:p>
-            <w:pPr>
-              <w:pStyle w:val="ConsPlusNormal1"/>
-              <w:widowControl w:val="false"/>
-              <w:ind w:hanging="2" w:left="-1"/>
-              <w:rPr>
-                <w:position w:val="0"/>
-                <w:sz w:val="20"/>
-                <w:sz w:val="20"/>
-                <w:vertAlign w:val="baseline"/>
-              </w:rPr>
-            </w:pPr>
-            <w:r>
-              <w:rPr>
-                <w:position w:val="0"/>
-                <w:sz w:val="20"/>
-                <w:sz w:val="20"/>
-                <w:vertAlign w:val="baseline"/>
-              </w:rPr>
-            </w:r>
-          </w:p>
-        </w:tc>
-        <w:tc>
-          <w:tcPr>
-            <w:tcW w:w="359" w:type="dxa"/>
-            <w:tcBorders>
-              <w:top w:val="single" w:sz="4" w:space="0" w:color="000000"/>
-              <w:left w:val="single" w:sz="4" w:space="0" w:color="000000"/>
-              <w:bottom w:val="single" w:sz="4" w:space="0" w:color="000000"/>
-              <w:right w:val="single" w:sz="4" w:space="0" w:color="000000"/>
-            </w:tcBorders>
-          </w:tcPr>
-          <w:p>
-            <w:pPr>
-              <w:pStyle w:val="ConsPlusNormal1"/>
-              <w:widowControl w:val="false"/>
-              <w:ind w:hanging="2" w:left="-1"/>
-              <w:rPr>
-                <w:position w:val="0"/>
-                <w:sz w:val="20"/>
-                <w:sz w:val="20"/>
-                <w:vertAlign w:val="baseline"/>
-              </w:rPr>
-            </w:pPr>
-            <w:r>
-              <w:rPr>
-                <w:position w:val="0"/>
-                <w:sz w:val="20"/>
-                <w:sz w:val="20"/>
-                <w:vertAlign w:val="baseline"/>
-              </w:rPr>
-            </w:r>
-          </w:p>
-        </w:tc>
-        <w:tc>
-          <w:tcPr>
             <w:tcW w:w="366" w:type="dxa"/>
             <w:tcBorders>
               <w:top w:val="single" w:sz="4" w:space="0" w:color="000000"/>
@@ -6232,7 +6301,7 @@
         </w:tc>
         <w:tc>
           <w:tcPr>
-            <w:tcW w:w="1547" w:type="dxa"/>
+            <w:tcW w:w="1544" w:type="dxa"/>
             <w:tcBorders>
               <w:top w:val="single" w:sz="4" w:space="0" w:color="000000"/>
               <w:left w:val="single" w:sz="4" w:space="0" w:color="000000"/>
@@ -6267,7 +6336,7 @@
         <w:trPr/>
         <w:tc>
           <w:tcPr>
-            <w:tcW w:w="11204" w:type="dxa"/>
+            <w:tcW w:w="11207" w:type="dxa"/>
             <w:gridSpan w:val="24"/>
             <w:tcBorders>
               <w:top w:val="single" w:sz="4" w:space="0" w:color="000000"/>
@@ -6285,6 +6354,7 @@
               <w:rPr>
                 <w:position w:val="0"/>
                 <w:sz w:val="22"/>
+                <w:sz w:val="22"/>
                 <w:vertAlign w:val="baseline"/>
               </w:rPr>
             </w:pPr>
@@ -6301,7 +6371,7 @@
         </w:tc>
         <w:tc>
           <w:tcPr>
-            <w:tcW w:w="2826" w:type="dxa"/>
+            <w:tcW w:w="2823" w:type="dxa"/>
             <w:gridSpan w:val="2"/>
             <w:tcBorders>
               <w:top w:val="single" w:sz="4" w:space="0" w:color="000000"/>
@@ -6363,6 +6433,7 @@
         <w:rPr>
           <w:position w:val="0"/>
           <w:sz w:val="22"/>
+          <w:sz w:val="22"/>
           <w:vertAlign w:val="baseline"/>
         </w:rPr>
       </w:pPr>
@@ -6370,6 +6441,7 @@
         <w:rPr>
           <w:rFonts w:cs="Times New Roman" w:ascii="Times New Roman" w:hAnsi="Times New Roman"/>
           <w:position w:val="0"/>
+          <w:sz w:val="20"/>
           <w:sz w:val="20"/>
           <w:vertAlign w:val="baseline"/>
         </w:rPr>
@@ -6384,6 +6456,7 @@
         <w:rPr>
           <w:position w:val="0"/>
           <w:sz w:val="22"/>
+          <w:sz w:val="22"/>
           <w:vertAlign w:val="baseline"/>
         </w:rPr>
       </w:pPr>
@@ -6392,6 +6465,7 @@
           <w:rFonts w:cs="Times New Roman" w:ascii="Times New Roman" w:hAnsi="Times New Roman"/>
           <w:position w:val="0"/>
           <w:sz w:val="20"/>
+          <w:sz w:val="20"/>
           <w:vertAlign w:val="baseline"/>
         </w:rPr>
         <w:t xml:space="preserve">   </w:t>
@@ -6400,6 +6474,7 @@
         <w:rPr>
           <w:rFonts w:cs="Times New Roman" w:ascii="Times New Roman" w:hAnsi="Times New Roman"/>
           <w:position w:val="0"/>
+          <w:sz w:val="20"/>
           <w:sz w:val="20"/>
           <w:vertAlign w:val="baseline"/>
         </w:rPr>
@@ -6718,18 +6793,17 @@
     <w:qFormat/>
     <w:rPr/>
   </w:style>
-  <w:style w:type="paragraph" w:styleId="Style17">
-    <w:name w:val="Заголовок"/>
+  <w:style w:type="paragraph" w:styleId="Heading">
+    <w:name w:val="Heading"/>
     <w:basedOn w:val="Normal"/>
     <w:next w:val="BodyText"/>
     <w:qFormat/>
     <w:pPr>
       <w:keepNext w:val="true"/>
       <w:spacing w:before="240" w:after="120"/>
-      <w:outlineLvl w:val="9"/>
     </w:pPr>
     <w:rPr>
-      <w:rFonts w:ascii="Open Sans" w:hAnsi="Open Sans" w:eastAsia="WenQuanYi Micro Hei" w:cs="Lohit Devanagari"/>
+      <w:rFonts w:ascii="Open Sans" w:hAnsi="Open Sans" w:eastAsia="DejaVu Sans" w:cs="Droid Sans"/>
       <w:sz w:val="28"/>
       <w:szCs w:val="28"/>
     </w:rPr>
@@ -6766,6 +6840,33 @@
       <w:iCs/>
       <w:sz w:val="24"/>
       <w:szCs w:val="24"/>
+    </w:rPr>
+  </w:style>
+  <w:style w:type="paragraph" w:styleId="Index">
+    <w:name w:val="Index"/>
+    <w:basedOn w:val="Normal"/>
+    <w:qFormat/>
+    <w:pPr>
+      <w:suppressLineNumbers/>
+    </w:pPr>
+    <w:rPr>
+      <w:rFonts w:cs="Droid Sans"/>
+    </w:rPr>
+  </w:style>
+  <w:style w:type="paragraph" w:styleId="Style17">
+    <w:name w:val="Заголовок"/>
+    <w:basedOn w:val="Normal"/>
+    <w:next w:val="BodyText"/>
+    <w:qFormat/>
+    <w:pPr>
+      <w:keepNext w:val="true"/>
+      <w:spacing w:before="240" w:after="120"/>
+      <w:outlineLvl w:val="9"/>
+    </w:pPr>
+    <w:rPr>
+      <w:rFonts w:ascii="Open Sans" w:hAnsi="Open Sans" w:eastAsia="WenQuanYi Micro Hei" w:cs="Lohit Devanagari"/>
+      <w:sz w:val="28"/>
+      <w:szCs w:val="28"/>
     </w:rPr>
   </w:style>
   <w:style w:type="paragraph" w:styleId="Style18">
